--- a/arb/docx/44.content.docx
+++ b/arb/docx/44.content.docx
@@ -32,19 +32,19 @@
     </w:p>
     <w:p>
       <w:pPr>
-        <w:pStyle w:val="Heading2"/>
         <w:bidi/>
       </w:pPr>
       <w:r>
         <w:rPr>
           <w:lang w:val="ar_AE" w:bidi="ar_AE"/>
         </w:rPr>
-        <w:t>License Information</w:t>
-      </w:r>
-      <w:r>
-        <w:rPr>
-          <w:lang w:val="ar_AE" w:bidi="ar_AE"/>
-        </w:rPr>
+      </w:r>
+      <w:r>
+        <w:rPr>
+          <w:b/>
+          <w:lang w:val="ar_AE" w:bidi="ar_AE"/>
+        </w:rPr>
+        <w:t>Aquifer Open Study Notes (Book Intros)</w:t>
       </w:r>
     </w:p>
     <w:p>
@@ -58,22 +58,9 @@
       </w:r>
       <w:r>
         <w:rPr>
-          <w:b/>
-          <w:lang w:val="ar_AE" w:bidi="ar_AE"/>
-        </w:rPr>
-        <w:t>ملاحظات الدراسة - مقدمات الكتب (تينديل)</w:t>
-      </w:r>
-      <w:r>
-        <w:rPr>
-          <w:lang w:val="ar_AE" w:bidi="ar_AE"/>
-        </w:rPr>
-        <w:t xml:space="preserve"> (Arabic) is based on</w:t>
-      </w:r>
-      <w:r>
-        <w:rPr>
-          <w:lang w:val="ar_AE" w:bidi="ar_AE"/>
-        </w:rPr>
-        <w:t xml:space="preserve">: </w:t>
+          <w:lang w:val="ar_AE" w:bidi="ar_AE"/>
+        </w:rPr>
+        <w:t xml:space="preserve">This work is an adaptation of </w:t>
       </w:r>
       <w:r>
         <w:rPr>
@@ -85,48 +72,19 @@
         <w:rPr>
           <w:lang w:val="ar_AE" w:bidi="ar_AE"/>
         </w:rPr>
-        <w:t xml:space="preserve">, </w:t>
-      </w:r>
-      <w:hyperlink r:id="rId13">
-        <w:r>
-          <w:rPr>
-            <w:lang w:val="ar_AE" w:bidi="ar_AE"/>
-          </w:rPr>
-          <w:rPr>
-            <w:color w:val="0000EE"/>
-            <w:u w:val="single"/>
-          </w:rPr>
-          <w:t>Tyndale House Publishers</w:t>
-        </w:r>
-      </w:hyperlink>
-      <w:r>
-        <w:rPr>
-          <w:lang w:val="ar_AE" w:bidi="ar_AE"/>
-        </w:rPr>
-        <w:t xml:space="preserve">, 2019, which is licensed under a </w:t>
-      </w:r>
-      <w:hyperlink r:id="rId14">
-        <w:r>
-          <w:rPr>
-            <w:lang w:val="ar_AE" w:bidi="ar_AE"/>
-          </w:rPr>
-          <w:rPr>
-            <w:color w:val="0000EE"/>
-            <w:u w:val="single"/>
-          </w:rPr>
-          <w:t>CC BY-SA 4.0 license</w:t>
-        </w:r>
-      </w:hyperlink>
-      <w:r>
-        <w:rPr>
-          <w:lang w:val="ar_AE" w:bidi="ar_AE"/>
-        </w:rPr>
-        <w:t>.</w:t>
-      </w:r>
-      <w:r>
-        <w:rPr>
-          <w:lang w:val="ar_AE" w:bidi="ar_AE"/>
-        </w:rPr>
+        <w:t xml:space="preserve"> © 2023 Tyndale House Publishers, licensed under the CC BY-SA 4.0 license. The adaptation, </w:t>
+      </w:r>
+      <w:r>
+        <w:rPr>
+          <w:lang w:val="ar_AE" w:bidi="ar_AE"/>
+        </w:rPr>
+        <w:t>Aquifer Open Study Notes</w:t>
+      </w:r>
+      <w:r>
+        <w:rPr>
+          <w:lang w:val="ar_AE" w:bidi="ar_AE"/>
+        </w:rPr>
+        <w:t>, was created by Mission Mutual and is also licensed under CC BY-SA 4.0.</w:t>
       </w:r>
     </w:p>
     <w:p>
@@ -142,7 +100,7 @@
         <w:rPr>
           <w:lang w:val="ar_AE" w:bidi="ar_AE"/>
         </w:rPr>
-        <w:t>This PDF version is provided under the same license.</w:t>
+        <w:t>This resource has been adapted into multiple languages, including English, Tok Pisin, Arabic (عربي), French (Français), Hindi (हिंदी), Indonesian (Bahasa Indonesia), Portuguese (Português), Russian (Русский), Spanish (Español), Swahili (Kiswahili), and Simplified Chinese (简体中文).</w:t>
       </w:r>
       <w:r>
         <w:rPr>
@@ -377,6 +335,42 @@
         </w:rPr>
         <w:t>كان من المهم للوقا إبراز أن محبة الله ورحمته تسعان الجميع "اللهَ لاَ يَقْبَلُ الْوُجُوهَ"، كما أخبر بطرس كَرْنِيلِيُوس (</w:t>
       </w:r>
+      <w:hyperlink r:id="rId13">
+        <w:r>
+          <w:rPr>
+            <w:lang w:val="ar_AE" w:bidi="ar_AE"/>
+          </w:rPr>
+          <w:rPr>
+            <w:color w:val="0000EE"/>
+            <w:u w:val="single"/>
+          </w:rPr>
+          <w:t>10: 34</w:t>
+        </w:r>
+      </w:hyperlink>
+      <w:r>
+        <w:rPr>
+          <w:lang w:val="ar_AE" w:bidi="ar_AE"/>
+        </w:rPr>
+        <w:t>). المسيح الرب هو المخلِّص الوحيد (</w:t>
+      </w:r>
+      <w:hyperlink r:id="rId14">
+        <w:r>
+          <w:rPr>
+            <w:lang w:val="ar_AE" w:bidi="ar_AE"/>
+          </w:rPr>
+          <w:rPr>
+            <w:color w:val="0000EE"/>
+            <w:u w:val="single"/>
+          </w:rPr>
+          <w:t>4: 12</w:t>
+        </w:r>
+      </w:hyperlink>
+      <w:r>
+        <w:rPr>
+          <w:lang w:val="ar_AE" w:bidi="ar_AE"/>
+        </w:rPr>
+        <w:t xml:space="preserve">) ويمكن للجميع الإيمان به من أجل الخلاص والحياة الجديدة (انظر </w:t>
+      </w:r>
       <w:hyperlink r:id="rId15">
         <w:r>
           <w:rPr>
@@ -386,52 +380,16 @@
             <w:color w:val="0000EE"/>
             <w:u w:val="single"/>
           </w:rPr>
-          <w:t>10: 34</w:t>
-        </w:r>
-      </w:hyperlink>
-      <w:r>
-        <w:rPr>
-          <w:lang w:val="ar_AE" w:bidi="ar_AE"/>
-        </w:rPr>
-        <w:t>). المسيح الرب هو المخلِّص الوحيد (</w:t>
+          <w:t>16: 30–31</w:t>
+        </w:r>
+      </w:hyperlink>
+      <w:r>
+        <w:rPr>
+          <w:lang w:val="ar_AE" w:bidi="ar_AE"/>
+        </w:rPr>
+        <w:t xml:space="preserve">). رغم ميل المسيحيين من أصل يهودي لحصر نعمة الله فيهم، وصلت الكنيسة إلى وحدانية في الخلاصة القائلة: إن الأمم مشمولون بوعود الله (انظر </w:t>
       </w:r>
       <w:hyperlink r:id="rId16">
-        <w:r>
-          <w:rPr>
-            <w:lang w:val="ar_AE" w:bidi="ar_AE"/>
-          </w:rPr>
-          <w:rPr>
-            <w:color w:val="0000EE"/>
-            <w:u w:val="single"/>
-          </w:rPr>
-          <w:t>4: 12</w:t>
-        </w:r>
-      </w:hyperlink>
-      <w:r>
-        <w:rPr>
-          <w:lang w:val="ar_AE" w:bidi="ar_AE"/>
-        </w:rPr>
-        <w:t xml:space="preserve">) ويمكن للجميع الإيمان به من أجل الخلاص والحياة الجديدة (انظر </w:t>
-      </w:r>
-      <w:hyperlink r:id="rId17">
-        <w:r>
-          <w:rPr>
-            <w:lang w:val="ar_AE" w:bidi="ar_AE"/>
-          </w:rPr>
-          <w:rPr>
-            <w:color w:val="0000EE"/>
-            <w:u w:val="single"/>
-          </w:rPr>
-          <w:t>16: 30–31</w:t>
-        </w:r>
-      </w:hyperlink>
-      <w:r>
-        <w:rPr>
-          <w:lang w:val="ar_AE" w:bidi="ar_AE"/>
-        </w:rPr>
-        <w:t xml:space="preserve">). رغم ميل المسيحيين من أصل يهودي لحصر نعمة الله فيهم، وصلت الكنيسة إلى وحدانية في الخلاصة القائلة: إن الأمم مشمولون بوعود الله (انظر </w:t>
-      </w:r>
-      <w:hyperlink r:id="rId18">
         <w:r>
           <w:rPr>
             <w:lang w:val="ar_AE" w:bidi="ar_AE"/>
@@ -477,43 +435,43 @@
         </w:rPr>
         <w:t>كان الرسل وأتباع المسيح الآخرون مملوءين من الروح، ومتقوين لحمل التكليف بالإرسالية العظمى (</w:t>
       </w:r>
+      <w:hyperlink r:id="rId17">
+        <w:r>
+          <w:rPr>
+            <w:lang w:val="ar_AE" w:bidi="ar_AE"/>
+          </w:rPr>
+          <w:rPr>
+            <w:color w:val="0000EE"/>
+            <w:u w:val="single"/>
+          </w:rPr>
+          <w:t>متى 28: 18–20</w:t>
+        </w:r>
+      </w:hyperlink>
+      <w:r>
+        <w:rPr>
+          <w:lang w:val="ar_AE" w:bidi="ar_AE"/>
+        </w:rPr>
+        <w:t>). يُبرز سِفر الأعمال خدمات بطرس (</w:t>
+      </w:r>
+      <w:hyperlink r:id="rId18">
+        <w:r>
+          <w:rPr>
+            <w:lang w:val="ar_AE" w:bidi="ar_AE"/>
+          </w:rPr>
+          <w:rPr>
+            <w:color w:val="0000EE"/>
+            <w:u w:val="single"/>
+          </w:rPr>
+          <w:t>أعمال الرسل 1: 1–12: 25</w:t>
+        </w:r>
+      </w:hyperlink>
+      <w:r>
+        <w:rPr>
+          <w:lang w:val="ar_AE" w:bidi="ar_AE"/>
+        </w:rPr>
+        <w:t>) وبولس تحديدًا (</w:t>
+      </w:r>
       <w:hyperlink r:id="rId19">
-        <w:r>
-          <w:rPr>
-            <w:lang w:val="ar_AE" w:bidi="ar_AE"/>
-          </w:rPr>
-          <w:rPr>
-            <w:color w:val="0000EE"/>
-            <w:u w:val="single"/>
-          </w:rPr>
-          <w:t>متى 28: 18–20</w:t>
-        </w:r>
-      </w:hyperlink>
-      <w:r>
-        <w:rPr>
-          <w:lang w:val="ar_AE" w:bidi="ar_AE"/>
-        </w:rPr>
-        <w:t>). يُبرز سِفر الأعمال خدمات بطرس (</w:t>
-      </w:r>
-      <w:hyperlink r:id="rId20">
-        <w:r>
-          <w:rPr>
-            <w:lang w:val="ar_AE" w:bidi="ar_AE"/>
-          </w:rPr>
-          <w:rPr>
-            <w:color w:val="0000EE"/>
-            <w:u w:val="single"/>
-          </w:rPr>
-          <w:t>أعمال الرسل 1: 1–12: 25</w:t>
-        </w:r>
-      </w:hyperlink>
-      <w:r>
-        <w:rPr>
-          <w:lang w:val="ar_AE" w:bidi="ar_AE"/>
-        </w:rPr>
-        <w:t>) وبولس تحديدًا (</w:t>
-      </w:r>
-      <w:hyperlink r:id="rId21">
         <w:r>
           <w:rPr>
             <w:lang w:val="ar_AE" w:bidi="ar_AE"/>
@@ -547,6 +505,42 @@
         </w:rPr>
         <w:t xml:space="preserve">يتبع أعمال الرسل خطًا جغرافيًا بناء على </w:t>
       </w:r>
+      <w:hyperlink r:id="rId20">
+        <w:r>
+          <w:rPr>
+            <w:lang w:val="ar_AE" w:bidi="ar_AE"/>
+          </w:rPr>
+          <w:rPr>
+            <w:color w:val="0000EE"/>
+            <w:u w:val="single"/>
+          </w:rPr>
+          <w:t>۱: ۸</w:t>
+        </w:r>
+      </w:hyperlink>
+      <w:r>
+        <w:rPr>
+          <w:lang w:val="ar_AE" w:bidi="ar_AE"/>
+        </w:rPr>
+        <w:t>الرسالة المسيحية ومجتمع المؤمنين المنتشر في أورشليم (</w:t>
+      </w:r>
+      <w:hyperlink r:id="rId21">
+        <w:r>
+          <w:rPr>
+            <w:lang w:val="ar_AE" w:bidi="ar_AE"/>
+          </w:rPr>
+          <w:rPr>
+            <w:color w:val="0000EE"/>
+            <w:u w:val="single"/>
+          </w:rPr>
+          <w:t>1: 1–8: 3</w:t>
+        </w:r>
+      </w:hyperlink>
+      <w:r>
+        <w:rPr>
+          <w:lang w:val="ar_AE" w:bidi="ar_AE"/>
+        </w:rPr>
+        <w:t>). في فلسطين وسوريا (</w:t>
+      </w:r>
       <w:hyperlink r:id="rId22">
         <w:r>
           <w:rPr>
@@ -556,14 +550,32 @@
             <w:color w:val="0000EE"/>
             <w:u w:val="single"/>
           </w:rPr>
-          <w:t>۱: ۸</w:t>
-        </w:r>
-      </w:hyperlink>
-      <w:r>
-        <w:rPr>
-          <w:lang w:val="ar_AE" w:bidi="ar_AE"/>
-        </w:rPr>
-        <w:t>الرسالة المسيحية ومجتمع المؤمنين المنتشر في أورشليم (</w:t>
+          <w:t>8: 4–12: 25</w:t>
+        </w:r>
+      </w:hyperlink>
+      <w:r>
+        <w:rPr>
+          <w:lang w:val="ar_AE" w:bidi="ar_AE"/>
+        </w:rPr>
+        <w:t>)، وعند الأمم في جميع أنحاء الإمبراطورية الرومانية (</w:t>
+      </w:r>
+      <w:hyperlink r:id="rId19">
+        <w:r>
+          <w:rPr>
+            <w:lang w:val="ar_AE" w:bidi="ar_AE"/>
+          </w:rPr>
+          <w:rPr>
+            <w:color w:val="0000EE"/>
+            <w:u w:val="single"/>
+          </w:rPr>
+          <w:t>13: 1–28: 31</w:t>
+        </w:r>
+      </w:hyperlink>
+      <w:r>
+        <w:rPr>
+          <w:lang w:val="ar_AE" w:bidi="ar_AE"/>
+        </w:rPr>
+        <w:t xml:space="preserve">). الكلمة الختامية في النص اليوناني لأعمال الرسل (akōlutōs"بِلَا مَانِعٍ" </w:t>
       </w:r>
       <w:hyperlink r:id="rId23">
         <w:r>
@@ -574,14 +586,14 @@
             <w:color w:val="0000EE"/>
             <w:u w:val="single"/>
           </w:rPr>
-          <w:t>1: 1–8: 3</w:t>
-        </w:r>
-      </w:hyperlink>
-      <w:r>
-        <w:rPr>
-          <w:lang w:val="ar_AE" w:bidi="ar_AE"/>
-        </w:rPr>
-        <w:t>). في فلسطين وسوريا (</w:t>
+          <w:t>28: 31</w:t>
+        </w:r>
+      </w:hyperlink>
+      <w:r>
+        <w:rPr>
+          <w:lang w:val="ar_AE" w:bidi="ar_AE"/>
+        </w:rPr>
+        <w:t>) تشير إلى انتشار الإنجيل من دون عوائق لليهود‎ (</w:t>
       </w:r>
       <w:hyperlink r:id="rId24">
         <w:r>
@@ -592,32 +604,14 @@
             <w:color w:val="0000EE"/>
             <w:u w:val="single"/>
           </w:rPr>
-          <w:t>8: 4–12: 25</w:t>
-        </w:r>
-      </w:hyperlink>
-      <w:r>
-        <w:rPr>
-          <w:lang w:val="ar_AE" w:bidi="ar_AE"/>
-        </w:rPr>
-        <w:t>)، وعند الأمم في جميع أنحاء الإمبراطورية الرومانية (</w:t>
-      </w:r>
-      <w:hyperlink r:id="rId21">
-        <w:r>
-          <w:rPr>
-            <w:lang w:val="ar_AE" w:bidi="ar_AE"/>
-          </w:rPr>
-          <w:rPr>
-            <w:color w:val="0000EE"/>
-            <w:u w:val="single"/>
-          </w:rPr>
-          <w:t>13: 1–28: 31</w:t>
-        </w:r>
-      </w:hyperlink>
-      <w:r>
-        <w:rPr>
-          <w:lang w:val="ar_AE" w:bidi="ar_AE"/>
-        </w:rPr>
-        <w:t xml:space="preserve">). الكلمة الختامية في النص اليوناني لأعمال الرسل (akōlutōs"بِلَا مَانِعٍ" </w:t>
+          <w:t>3: 1–5: 42</w:t>
+        </w:r>
+      </w:hyperlink>
+      <w:r>
+        <w:rPr>
+          <w:lang w:val="ar_AE" w:bidi="ar_AE"/>
+        </w:rPr>
+        <w:t>)، والسامرة (</w:t>
       </w:r>
       <w:hyperlink r:id="rId25">
         <w:r>
@@ -628,14 +622,14 @@
             <w:color w:val="0000EE"/>
             <w:u w:val="single"/>
           </w:rPr>
-          <w:t>28: 31</w:t>
-        </w:r>
-      </w:hyperlink>
-      <w:r>
-        <w:rPr>
-          <w:lang w:val="ar_AE" w:bidi="ar_AE"/>
-        </w:rPr>
-        <w:t>) تشير إلى انتشار الإنجيل من دون عوائق لليهود‎ (</w:t>
+          <w:t>6: 1–8: 40</w:t>
+        </w:r>
+      </w:hyperlink>
+      <w:r>
+        <w:rPr>
+          <w:lang w:val="ar_AE" w:bidi="ar_AE"/>
+        </w:rPr>
+        <w:t>)، و"خائفي الله" (</w:t>
       </w:r>
       <w:hyperlink r:id="rId26">
         <w:r>
@@ -646,14 +640,14 @@
             <w:color w:val="0000EE"/>
             <w:u w:val="single"/>
           </w:rPr>
-          <w:t>3: 1–5: 42</w:t>
-        </w:r>
-      </w:hyperlink>
-      <w:r>
-        <w:rPr>
-          <w:lang w:val="ar_AE" w:bidi="ar_AE"/>
-        </w:rPr>
-        <w:t>)، والسامرة (</w:t>
+          <w:t>8: 26–40</w:t>
+        </w:r>
+      </w:hyperlink>
+      <w:r>
+        <w:rPr>
+          <w:lang w:val="ar_AE" w:bidi="ar_AE"/>
+        </w:rPr>
+        <w:t xml:space="preserve">؛ </w:t>
       </w:r>
       <w:hyperlink r:id="rId27">
         <w:r>
@@ -664,14 +658,14 @@
             <w:color w:val="0000EE"/>
             <w:u w:val="single"/>
           </w:rPr>
-          <w:t>6: 1–8: 40</w:t>
-        </w:r>
-      </w:hyperlink>
-      <w:r>
-        <w:rPr>
-          <w:lang w:val="ar_AE" w:bidi="ar_AE"/>
-        </w:rPr>
-        <w:t>)، و"خائفي الله" (</w:t>
+          <w:t>9: 32–11: 18</w:t>
+        </w:r>
+      </w:hyperlink>
+      <w:r>
+        <w:rPr>
+          <w:lang w:val="ar_AE" w:bidi="ar_AE"/>
+        </w:rPr>
+        <w:t>)، والأمم (</w:t>
       </w:r>
       <w:hyperlink r:id="rId28">
         <w:r>
@@ -682,7 +676,7 @@
             <w:color w:val="0000EE"/>
             <w:u w:val="single"/>
           </w:rPr>
-          <w:t>8: 26–40</w:t>
+          <w:t>11: 19–30</w:t>
         </w:r>
       </w:hyperlink>
       <w:r>
@@ -691,43 +685,7 @@
         </w:rPr>
         <w:t xml:space="preserve">؛ </w:t>
       </w:r>
-      <w:hyperlink r:id="rId29">
-        <w:r>
-          <w:rPr>
-            <w:lang w:val="ar_AE" w:bidi="ar_AE"/>
-          </w:rPr>
-          <w:rPr>
-            <w:color w:val="0000EE"/>
-            <w:u w:val="single"/>
-          </w:rPr>
-          <w:t>9: 32–11: 18</w:t>
-        </w:r>
-      </w:hyperlink>
-      <w:r>
-        <w:rPr>
-          <w:lang w:val="ar_AE" w:bidi="ar_AE"/>
-        </w:rPr>
-        <w:t>)، والأمم (</w:t>
-      </w:r>
-      <w:hyperlink r:id="rId30">
-        <w:r>
-          <w:rPr>
-            <w:lang w:val="ar_AE" w:bidi="ar_AE"/>
-          </w:rPr>
-          <w:rPr>
-            <w:color w:val="0000EE"/>
-            <w:u w:val="single"/>
-          </w:rPr>
-          <w:t>11: 19–30</w:t>
-        </w:r>
-      </w:hyperlink>
-      <w:r>
-        <w:rPr>
-          <w:lang w:val="ar_AE" w:bidi="ar_AE"/>
-        </w:rPr>
-        <w:t xml:space="preserve">؛ </w:t>
-      </w:r>
-      <w:hyperlink r:id="rId21">
+      <w:hyperlink r:id="rId19">
         <w:r>
           <w:rPr>
             <w:lang w:val="ar_AE" w:bidi="ar_AE"/>
@@ -789,7 +747,7 @@
         </w:rPr>
         <w:t>الجغرافيا. يوضِّح سِفر الأعمال كيف نُقلت الرسالة من أورشليم إلى روما (</w:t>
       </w:r>
-      <w:hyperlink r:id="rId22">
+      <w:hyperlink r:id="rId20">
         <w:r>
           <w:rPr>
             <w:lang w:val="ar_AE" w:bidi="ar_AE"/>
@@ -807,7 +765,7 @@
         </w:rPr>
         <w:t xml:space="preserve">؛ </w:t>
       </w:r>
-      <w:hyperlink r:id="rId31">
+      <w:hyperlink r:id="rId29">
         <w:r>
           <w:rPr>
             <w:lang w:val="ar_AE" w:bidi="ar_AE"/>
@@ -857,6 +815,42 @@
         </w:rPr>
         <w:t xml:space="preserve">الكرازة. يقدم سِفر أعمال الرسل أمثلة واضحة لكيفية مناداة القادة المسيحيين بالبشارة لجماهير مختلفة (راجع عظات الأصحاحات </w:t>
       </w:r>
+      <w:hyperlink r:id="rId30">
+        <w:r>
+          <w:rPr>
+            <w:lang w:val="ar_AE" w:bidi="ar_AE"/>
+          </w:rPr>
+          <w:rPr>
+            <w:color w:val="0000EE"/>
+            <w:u w:val="single"/>
+          </w:rPr>
+          <w:t>5–2</w:t>
+        </w:r>
+      </w:hyperlink>
+      <w:r>
+        <w:rPr>
+          <w:lang w:val="ar_AE" w:bidi="ar_AE"/>
+        </w:rPr>
+        <w:t xml:space="preserve">، </w:t>
+      </w:r>
+      <w:hyperlink r:id="rId31">
+        <w:r>
+          <w:rPr>
+            <w:lang w:val="ar_AE" w:bidi="ar_AE"/>
+          </w:rPr>
+          <w:rPr>
+            <w:color w:val="0000EE"/>
+            <w:u w:val="single"/>
+          </w:rPr>
+          <w:t>7</w:t>
+        </w:r>
+      </w:hyperlink>
+      <w:r>
+        <w:rPr>
+          <w:lang w:val="ar_AE" w:bidi="ar_AE"/>
+        </w:rPr>
+        <w:t xml:space="preserve">، </w:t>
+      </w:r>
       <w:hyperlink r:id="rId32">
         <w:r>
           <w:rPr>
@@ -866,7 +860,7 @@
             <w:color w:val="0000EE"/>
             <w:u w:val="single"/>
           </w:rPr>
-          <w:t>5–2</w:t>
+          <w:t>۱۰</w:t>
         </w:r>
       </w:hyperlink>
       <w:r>
@@ -884,7 +878,7 @@
             <w:color w:val="0000EE"/>
             <w:u w:val="single"/>
           </w:rPr>
-          <w:t>7</w:t>
+          <w:t>۱۳</w:t>
         </w:r>
       </w:hyperlink>
       <w:r>
@@ -902,7 +896,7 @@
             <w:color w:val="0000EE"/>
             <w:u w:val="single"/>
           </w:rPr>
-          <w:t>۱۰</w:t>
+          <w:t>۲۲</w:t>
         </w:r>
       </w:hyperlink>
       <w:r>
@@ -920,7 +914,133 @@
             <w:color w:val="0000EE"/>
             <w:u w:val="single"/>
           </w:rPr>
-          <w:t>۱۳</w:t>
+          <w:t>۲٦</w:t>
+        </w:r>
+      </w:hyperlink>
+      <w:r>
+        <w:rPr>
+          <w:lang w:val="ar_AE" w:bidi="ar_AE"/>
+        </w:rPr>
+        <w:t>). يُظهر سِفر أعمال الرسل أن الإنجيل متاح للجميع، ليس لليهود فحسب، بل للأمم أيضًا (</w:t>
+      </w:r>
+      <w:hyperlink r:id="rId36">
+        <w:r>
+          <w:rPr>
+            <w:lang w:val="ar_AE" w:bidi="ar_AE"/>
+          </w:rPr>
+          <w:rPr>
+            <w:color w:val="0000EE"/>
+            <w:u w:val="single"/>
+          </w:rPr>
+          <w:t>2: 8–11</w:t>
+        </w:r>
+      </w:hyperlink>
+      <w:r>
+        <w:rPr>
+          <w:lang w:val="ar_AE" w:bidi="ar_AE"/>
+        </w:rPr>
+        <w:t xml:space="preserve">؛ </w:t>
+      </w:r>
+      <w:hyperlink r:id="rId26">
+        <w:r>
+          <w:rPr>
+            <w:lang w:val="ar_AE" w:bidi="ar_AE"/>
+          </w:rPr>
+          <w:rPr>
+            <w:color w:val="0000EE"/>
+            <w:u w:val="single"/>
+          </w:rPr>
+          <w:t>8: 26–40</w:t>
+        </w:r>
+      </w:hyperlink>
+      <w:r>
+        <w:rPr>
+          <w:lang w:val="ar_AE" w:bidi="ar_AE"/>
+        </w:rPr>
+        <w:t xml:space="preserve">؛ </w:t>
+      </w:r>
+      <w:hyperlink r:id="rId37">
+        <w:r>
+          <w:rPr>
+            <w:lang w:val="ar_AE" w:bidi="ar_AE"/>
+          </w:rPr>
+          <w:rPr>
+            <w:color w:val="0000EE"/>
+            <w:u w:val="single"/>
+          </w:rPr>
+          <w:t>10: 1–11: 18</w:t>
+        </w:r>
+      </w:hyperlink>
+      <w:r>
+        <w:rPr>
+          <w:lang w:val="ar_AE" w:bidi="ar_AE"/>
+        </w:rPr>
+        <w:t>)، وليس للرجال فحسب، بل للنساء أيضًا (</w:t>
+      </w:r>
+      <w:hyperlink r:id="rId38">
+        <w:r>
+          <w:rPr>
+            <w:lang w:val="ar_AE" w:bidi="ar_AE"/>
+          </w:rPr>
+          <w:rPr>
+            <w:color w:val="0000EE"/>
+            <w:u w:val="single"/>
+          </w:rPr>
+          <w:t>٥: ۱٤</w:t>
+        </w:r>
+      </w:hyperlink>
+      <w:r>
+        <w:rPr>
+          <w:lang w:val="ar_AE" w:bidi="ar_AE"/>
+        </w:rPr>
+        <w:t xml:space="preserve">؛ </w:t>
+      </w:r>
+      <w:hyperlink r:id="rId39">
+        <w:r>
+          <w:rPr>
+            <w:lang w:val="ar_AE" w:bidi="ar_AE"/>
+          </w:rPr>
+          <w:rPr>
+            <w:color w:val="0000EE"/>
+            <w:u w:val="single"/>
+          </w:rPr>
+          <w:t>۸: ۱۲</w:t>
+        </w:r>
+      </w:hyperlink>
+      <w:r>
+        <w:rPr>
+          <w:lang w:val="ar_AE" w:bidi="ar_AE"/>
+        </w:rPr>
+        <w:t xml:space="preserve">؛ </w:t>
+      </w:r>
+      <w:hyperlink r:id="rId40">
+        <w:r>
+          <w:rPr>
+            <w:lang w:val="ar_AE" w:bidi="ar_AE"/>
+          </w:rPr>
+          <w:rPr>
+            <w:color w:val="0000EE"/>
+            <w:u w:val="single"/>
+          </w:rPr>
+          <w:t>۱٦: ۱۳–۱٥</w:t>
+        </w:r>
+      </w:hyperlink>
+      <w:r>
+        <w:rPr>
+          <w:lang w:val="ar_AE" w:bidi="ar_AE"/>
+        </w:rPr>
+        <w:t xml:space="preserve">؛ </w:t>
+      </w:r>
+      <w:hyperlink r:id="rId41">
+        <w:r>
+          <w:rPr>
+            <w:lang w:val="ar_AE" w:bidi="ar_AE"/>
+          </w:rPr>
+          <w:rPr>
+            <w:color w:val="0000EE"/>
+            <w:u w:val="single"/>
+          </w:rPr>
+          <w:t>۱۷: ٤</w:t>
         </w:r>
       </w:hyperlink>
       <w:r>
@@ -929,16 +1049,16 @@
         </w:rPr>
         <w:t xml:space="preserve">، </w:t>
       </w:r>
-      <w:hyperlink r:id="rId36">
-        <w:r>
-          <w:rPr>
-            <w:lang w:val="ar_AE" w:bidi="ar_AE"/>
-          </w:rPr>
-          <w:rPr>
-            <w:color w:val="0000EE"/>
-            <w:u w:val="single"/>
-          </w:rPr>
-          <w:t>۲۲</w:t>
+      <w:hyperlink r:id="rId42">
+        <w:r>
+          <w:rPr>
+            <w:lang w:val="ar_AE" w:bidi="ar_AE"/>
+          </w:rPr>
+          <w:rPr>
+            <w:color w:val="0000EE"/>
+            <w:u w:val="single"/>
+          </w:rPr>
+          <w:t>۱۲</w:t>
         </w:r>
       </w:hyperlink>
       <w:r>
@@ -947,34 +1067,16 @@
         </w:rPr>
         <w:t xml:space="preserve">، </w:t>
       </w:r>
-      <w:hyperlink r:id="rId37">
-        <w:r>
-          <w:rPr>
-            <w:lang w:val="ar_AE" w:bidi="ar_AE"/>
-          </w:rPr>
-          <w:rPr>
-            <w:color w:val="0000EE"/>
-            <w:u w:val="single"/>
-          </w:rPr>
-          <w:t>۲٦</w:t>
-        </w:r>
-      </w:hyperlink>
-      <w:r>
-        <w:rPr>
-          <w:lang w:val="ar_AE" w:bidi="ar_AE"/>
-        </w:rPr>
-        <w:t>). يُظهر سِفر أعمال الرسل أن الإنجيل متاح للجميع، ليس لليهود فحسب، بل للأمم أيضًا (</w:t>
-      </w:r>
-      <w:hyperlink r:id="rId38">
-        <w:r>
-          <w:rPr>
-            <w:lang w:val="ar_AE" w:bidi="ar_AE"/>
-          </w:rPr>
-          <w:rPr>
-            <w:color w:val="0000EE"/>
-            <w:u w:val="single"/>
-          </w:rPr>
-          <w:t>2: 8–11</w:t>
+      <w:hyperlink r:id="rId43">
+        <w:r>
+          <w:rPr>
+            <w:lang w:val="ar_AE" w:bidi="ar_AE"/>
+          </w:rPr>
+          <w:rPr>
+            <w:color w:val="0000EE"/>
+            <w:u w:val="single"/>
+          </w:rPr>
+          <w:t>۳٤</w:t>
         </w:r>
       </w:hyperlink>
       <w:r>
@@ -983,16 +1085,16 @@
         </w:rPr>
         <w:t xml:space="preserve">؛ </w:t>
       </w:r>
-      <w:hyperlink r:id="rId28">
-        <w:r>
-          <w:rPr>
-            <w:lang w:val="ar_AE" w:bidi="ar_AE"/>
-          </w:rPr>
-          <w:rPr>
-            <w:color w:val="0000EE"/>
-            <w:u w:val="single"/>
-          </w:rPr>
-          <w:t>8: 26–40</w:t>
+      <w:hyperlink r:id="rId44">
+        <w:r>
+          <w:rPr>
+            <w:lang w:val="ar_AE" w:bidi="ar_AE"/>
+          </w:rPr>
+          <w:rPr>
+            <w:color w:val="0000EE"/>
+            <w:u w:val="single"/>
+          </w:rPr>
+          <w:t>۱۸: ۲٦</w:t>
         </w:r>
       </w:hyperlink>
       <w:r>
@@ -1001,151 +1103,7 @@
         </w:rPr>
         <w:t xml:space="preserve">؛ </w:t>
       </w:r>
-      <w:hyperlink r:id="rId39">
-        <w:r>
-          <w:rPr>
-            <w:lang w:val="ar_AE" w:bidi="ar_AE"/>
-          </w:rPr>
-          <w:rPr>
-            <w:color w:val="0000EE"/>
-            <w:u w:val="single"/>
-          </w:rPr>
-          <w:t>10: 1–11: 18</w:t>
-        </w:r>
-      </w:hyperlink>
-      <w:r>
-        <w:rPr>
-          <w:lang w:val="ar_AE" w:bidi="ar_AE"/>
-        </w:rPr>
-        <w:t>)، وليس للرجال فحسب، بل للنساء أيضًا (</w:t>
-      </w:r>
-      <w:hyperlink r:id="rId40">
-        <w:r>
-          <w:rPr>
-            <w:lang w:val="ar_AE" w:bidi="ar_AE"/>
-          </w:rPr>
-          <w:rPr>
-            <w:color w:val="0000EE"/>
-            <w:u w:val="single"/>
-          </w:rPr>
-          <w:t>٥: ۱٤</w:t>
-        </w:r>
-      </w:hyperlink>
-      <w:r>
-        <w:rPr>
-          <w:lang w:val="ar_AE" w:bidi="ar_AE"/>
-        </w:rPr>
-        <w:t xml:space="preserve">؛ </w:t>
-      </w:r>
-      <w:hyperlink r:id="rId41">
-        <w:r>
-          <w:rPr>
-            <w:lang w:val="ar_AE" w:bidi="ar_AE"/>
-          </w:rPr>
-          <w:rPr>
-            <w:color w:val="0000EE"/>
-            <w:u w:val="single"/>
-          </w:rPr>
-          <w:t>۸: ۱۲</w:t>
-        </w:r>
-      </w:hyperlink>
-      <w:r>
-        <w:rPr>
-          <w:lang w:val="ar_AE" w:bidi="ar_AE"/>
-        </w:rPr>
-        <w:t xml:space="preserve">؛ </w:t>
-      </w:r>
-      <w:hyperlink r:id="rId42">
-        <w:r>
-          <w:rPr>
-            <w:lang w:val="ar_AE" w:bidi="ar_AE"/>
-          </w:rPr>
-          <w:rPr>
-            <w:color w:val="0000EE"/>
-            <w:u w:val="single"/>
-          </w:rPr>
-          <w:t>۱٦: ۱۳–۱٥</w:t>
-        </w:r>
-      </w:hyperlink>
-      <w:r>
-        <w:rPr>
-          <w:lang w:val="ar_AE" w:bidi="ar_AE"/>
-        </w:rPr>
-        <w:t xml:space="preserve">؛ </w:t>
-      </w:r>
-      <w:hyperlink r:id="rId43">
-        <w:r>
-          <w:rPr>
-            <w:lang w:val="ar_AE" w:bidi="ar_AE"/>
-          </w:rPr>
-          <w:rPr>
-            <w:color w:val="0000EE"/>
-            <w:u w:val="single"/>
-          </w:rPr>
-          <w:t>۱۷: ٤</w:t>
-        </w:r>
-      </w:hyperlink>
-      <w:r>
-        <w:rPr>
-          <w:lang w:val="ar_AE" w:bidi="ar_AE"/>
-        </w:rPr>
-        <w:t xml:space="preserve">، </w:t>
-      </w:r>
-      <w:hyperlink r:id="rId44">
-        <w:r>
-          <w:rPr>
-            <w:lang w:val="ar_AE" w:bidi="ar_AE"/>
-          </w:rPr>
-          <w:rPr>
-            <w:color w:val="0000EE"/>
-            <w:u w:val="single"/>
-          </w:rPr>
-          <w:t>۱۲</w:t>
-        </w:r>
-      </w:hyperlink>
-      <w:r>
-        <w:rPr>
-          <w:lang w:val="ar_AE" w:bidi="ar_AE"/>
-        </w:rPr>
-        <w:t xml:space="preserve">، </w:t>
-      </w:r>
       <w:hyperlink r:id="rId45">
-        <w:r>
-          <w:rPr>
-            <w:lang w:val="ar_AE" w:bidi="ar_AE"/>
-          </w:rPr>
-          <w:rPr>
-            <w:color w:val="0000EE"/>
-            <w:u w:val="single"/>
-          </w:rPr>
-          <w:t>۳٤</w:t>
-        </w:r>
-      </w:hyperlink>
-      <w:r>
-        <w:rPr>
-          <w:lang w:val="ar_AE" w:bidi="ar_AE"/>
-        </w:rPr>
-        <w:t xml:space="preserve">؛ </w:t>
-      </w:r>
-      <w:hyperlink r:id="rId46">
-        <w:r>
-          <w:rPr>
-            <w:lang w:val="ar_AE" w:bidi="ar_AE"/>
-          </w:rPr>
-          <w:rPr>
-            <w:color w:val="0000EE"/>
-            <w:u w:val="single"/>
-          </w:rPr>
-          <w:t>۱۸: ۲٦</w:t>
-        </w:r>
-      </w:hyperlink>
-      <w:r>
-        <w:rPr>
-          <w:lang w:val="ar_AE" w:bidi="ar_AE"/>
-        </w:rPr>
-        <w:t xml:space="preserve">؛ </w:t>
-      </w:r>
-      <w:hyperlink r:id="rId47">
         <w:r>
           <w:rPr>
             <w:lang w:val="ar_AE" w:bidi="ar_AE"/>
@@ -1179,6 +1137,42 @@
         </w:rPr>
         <w:t>السياسة. يقدِّم سِفر أعمال الرسل دفاعًا قويًا عن الإيمان المسيحي، لليهود (</w:t>
       </w:r>
+      <w:hyperlink r:id="rId46">
+        <w:r>
+          <w:rPr>
+            <w:lang w:val="ar_AE" w:bidi="ar_AE"/>
+          </w:rPr>
+          <w:rPr>
+            <w:color w:val="0000EE"/>
+            <w:u w:val="single"/>
+          </w:rPr>
+          <w:t>٤: ۸–۱۲</w:t>
+        </w:r>
+      </w:hyperlink>
+      <w:r>
+        <w:rPr>
+          <w:lang w:val="ar_AE" w:bidi="ar_AE"/>
+        </w:rPr>
+        <w:t xml:space="preserve">؛ </w:t>
+      </w:r>
+      <w:hyperlink r:id="rId47">
+        <w:r>
+          <w:rPr>
+            <w:lang w:val="ar_AE" w:bidi="ar_AE"/>
+          </w:rPr>
+          <w:rPr>
+            <w:color w:val="0000EE"/>
+            <w:u w:val="single"/>
+          </w:rPr>
+          <w:t>۷: ۲–٥۳</w:t>
+        </w:r>
+      </w:hyperlink>
+      <w:r>
+        <w:rPr>
+          <w:lang w:val="ar_AE" w:bidi="ar_AE"/>
+        </w:rPr>
+        <w:t>) وللأمم (</w:t>
+      </w:r>
       <w:hyperlink r:id="rId48">
         <w:r>
           <w:rPr>
@@ -1188,7 +1182,7 @@
             <w:color w:val="0000EE"/>
             <w:u w:val="single"/>
           </w:rPr>
-          <w:t>٤: ۸–۱۲</w:t>
+          <w:t>۲٤: ۱۰–۲۱</w:t>
         </w:r>
       </w:hyperlink>
       <w:r>
@@ -1206,14 +1200,14 @@
             <w:color w:val="0000EE"/>
             <w:u w:val="single"/>
           </w:rPr>
-          <w:t>۷: ۲–٥۳</w:t>
-        </w:r>
-      </w:hyperlink>
-      <w:r>
-        <w:rPr>
-          <w:lang w:val="ar_AE" w:bidi="ar_AE"/>
-        </w:rPr>
-        <w:t>) وللأمم (</w:t>
+          <w:t>۲٦: ۱–۲۳</w:t>
+        </w:r>
+      </w:hyperlink>
+      <w:r>
+        <w:rPr>
+          <w:lang w:val="ar_AE" w:bidi="ar_AE"/>
+        </w:rPr>
+        <w:t>). جادَل لوقا بأن المسيحية تستحق الحماية نفسها التي تتمتَّع بها اليهودية، وأنها لا تمثل أي خطر على الدولة الرومانية (</w:t>
       </w:r>
       <w:hyperlink r:id="rId50">
         <w:r>
@@ -1224,7 +1218,7 @@
             <w:color w:val="0000EE"/>
             <w:u w:val="single"/>
           </w:rPr>
-          <w:t>۲٤: ۱۰–۲۱</w:t>
+          <w:t>۱۸: ۱٤–۱٦</w:t>
         </w:r>
       </w:hyperlink>
       <w:r>
@@ -1242,14 +1236,14 @@
             <w:color w:val="0000EE"/>
             <w:u w:val="single"/>
           </w:rPr>
-          <w:t>۲٦: ۱–۲۳</w:t>
-        </w:r>
-      </w:hyperlink>
-      <w:r>
-        <w:rPr>
-          <w:lang w:val="ar_AE" w:bidi="ar_AE"/>
-        </w:rPr>
-        <w:t>). جادَل لوقا بأن المسيحية تستحق الحماية نفسها التي تتمتَّع بها اليهودية، وأنها لا تمثل أي خطر على الدولة الرومانية (</w:t>
+          <w:t>۱۹: ۳۷</w:t>
+        </w:r>
+      </w:hyperlink>
+      <w:r>
+        <w:rPr>
+          <w:lang w:val="ar_AE" w:bidi="ar_AE"/>
+        </w:rPr>
+        <w:t xml:space="preserve">؛ </w:t>
       </w:r>
       <w:hyperlink r:id="rId52">
         <w:r>
@@ -1260,7 +1254,7 @@
             <w:color w:val="0000EE"/>
             <w:u w:val="single"/>
           </w:rPr>
-          <w:t>۱۸: ۱٤–۱٦</w:t>
+          <w:t>۲۳: ۲۹</w:t>
         </w:r>
       </w:hyperlink>
       <w:r>
@@ -1278,7 +1272,7 @@
             <w:color w:val="0000EE"/>
             <w:u w:val="single"/>
           </w:rPr>
-          <w:t>۱۹: ۳۷</w:t>
+          <w:t>۲٥: ۲٥</w:t>
         </w:r>
       </w:hyperlink>
       <w:r>
@@ -1288,42 +1282,6 @@
         <w:t xml:space="preserve">؛ </w:t>
       </w:r>
       <w:hyperlink r:id="rId54">
-        <w:r>
-          <w:rPr>
-            <w:lang w:val="ar_AE" w:bidi="ar_AE"/>
-          </w:rPr>
-          <w:rPr>
-            <w:color w:val="0000EE"/>
-            <w:u w:val="single"/>
-          </w:rPr>
-          <w:t>۲۳: ۲۹</w:t>
-        </w:r>
-      </w:hyperlink>
-      <w:r>
-        <w:rPr>
-          <w:lang w:val="ar_AE" w:bidi="ar_AE"/>
-        </w:rPr>
-        <w:t xml:space="preserve">؛ </w:t>
-      </w:r>
-      <w:hyperlink r:id="rId55">
-        <w:r>
-          <w:rPr>
-            <w:lang w:val="ar_AE" w:bidi="ar_AE"/>
-          </w:rPr>
-          <w:rPr>
-            <w:color w:val="0000EE"/>
-            <w:u w:val="single"/>
-          </w:rPr>
-          <w:t>۲٥: ۲٥</w:t>
-        </w:r>
-      </w:hyperlink>
-      <w:r>
-        <w:rPr>
-          <w:lang w:val="ar_AE" w:bidi="ar_AE"/>
-        </w:rPr>
-        <w:t xml:space="preserve">؛ </w:t>
-      </w:r>
-      <w:hyperlink r:id="rId56">
         <w:r>
           <w:rPr>
             <w:lang w:val="ar_AE" w:bidi="ar_AE"/>
@@ -1369,6 +1327,42 @@
         </w:rPr>
         <w:t xml:space="preserve">كان لوقا رفيق بولس في رحلاته (انظر </w:t>
       </w:r>
+      <w:hyperlink r:id="rId55">
+        <w:r>
+          <w:rPr>
+            <w:lang w:val="ar_AE" w:bidi="ar_AE"/>
+          </w:rPr>
+          <w:rPr>
+            <w:color w:val="0000EE"/>
+            <w:u w:val="single"/>
+          </w:rPr>
+          <w:t>16: 10،</w:t>
+        </w:r>
+      </w:hyperlink>
+      <w:r>
+        <w:rPr>
+          <w:lang w:val="ar_AE" w:bidi="ar_AE"/>
+        </w:rPr>
+        <w:t xml:space="preserve"> والتزييل) وكان مع بولس خلال سنواته الأخيرة (</w:t>
+      </w:r>
+      <w:hyperlink r:id="rId56">
+        <w:r>
+          <w:rPr>
+            <w:lang w:val="ar_AE" w:bidi="ar_AE"/>
+          </w:rPr>
+          <w:rPr>
+            <w:color w:val="0000EE"/>
+            <w:u w:val="single"/>
+          </w:rPr>
+          <w:t>2 تيموثاوس 4: 11</w:t>
+        </w:r>
+      </w:hyperlink>
+      <w:r>
+        <w:rPr>
+          <w:lang w:val="ar_AE" w:bidi="ar_AE"/>
+        </w:rPr>
+        <w:t xml:space="preserve">). تظهَر مقاطِع عدة في سِفر أعمال الرسل بصيغة المتكلم ("نحن" </w:t>
+      </w:r>
       <w:hyperlink r:id="rId57">
         <w:r>
           <w:rPr>
@@ -1378,14 +1372,14 @@
             <w:color w:val="0000EE"/>
             <w:u w:val="single"/>
           </w:rPr>
-          <w:t>16: 10،</w:t>
-        </w:r>
-      </w:hyperlink>
-      <w:r>
-        <w:rPr>
-          <w:lang w:val="ar_AE" w:bidi="ar_AE"/>
-        </w:rPr>
-        <w:t xml:space="preserve"> والتزييل) وكان مع بولس خلال سنواته الأخيرة (</w:t>
+          <w:t>۱٦: ۱۰–۱۸</w:t>
+        </w:r>
+      </w:hyperlink>
+      <w:r>
+        <w:rPr>
+          <w:lang w:val="ar_AE" w:bidi="ar_AE"/>
+        </w:rPr>
+        <w:t xml:space="preserve">؛ </w:t>
       </w:r>
       <w:hyperlink r:id="rId58">
         <w:r>
@@ -1396,14 +1390,14 @@
             <w:color w:val="0000EE"/>
             <w:u w:val="single"/>
           </w:rPr>
-          <w:t>2 تيموثاوس 4: 11</w:t>
-        </w:r>
-      </w:hyperlink>
-      <w:r>
-        <w:rPr>
-          <w:lang w:val="ar_AE" w:bidi="ar_AE"/>
-        </w:rPr>
-        <w:t xml:space="preserve">). تظهَر مقاطِع عدة في سِفر أعمال الرسل بصيغة المتكلم ("نحن" </w:t>
+          <w:t>۲۰: ٥–۱٥؛</w:t>
+        </w:r>
+      </w:hyperlink>
+      <w:r>
+        <w:rPr>
+          <w:lang w:val="ar_AE" w:bidi="ar_AE"/>
+        </w:rPr>
+        <w:t xml:space="preserve">؛ </w:t>
       </w:r>
       <w:hyperlink r:id="rId59">
         <w:r>
@@ -1414,7 +1408,7 @@
             <w:color w:val="0000EE"/>
             <w:u w:val="single"/>
           </w:rPr>
-          <w:t>۱٦: ۱۰–۱۸</w:t>
+          <w:t>۲۱: ۱–۱۸</w:t>
         </w:r>
       </w:hyperlink>
       <w:r>
@@ -1432,14 +1426,14 @@
             <w:color w:val="0000EE"/>
             <w:u w:val="single"/>
           </w:rPr>
-          <w:t>۲۰: ٥–۱٥؛</w:t>
-        </w:r>
-      </w:hyperlink>
-      <w:r>
-        <w:rPr>
-          <w:lang w:val="ar_AE" w:bidi="ar_AE"/>
-        </w:rPr>
-        <w:t xml:space="preserve">؛ </w:t>
+          <w:t>۲۷: ۱–۲۸: ۱٦</w:t>
+        </w:r>
+      </w:hyperlink>
+      <w:r>
+        <w:rPr>
+          <w:lang w:val="ar_AE" w:bidi="ar_AE"/>
+        </w:rPr>
+        <w:t>)، ما يشير إلى أن لوقا رافقَ بولس في تلك الأجزاء من رحلاته. في كولوسي، يُشار إلى لوقا على أنه "الطبيب الحبيب"، وهو مسجَّل كونه واحدًا من كثيرين من غير اليهود الذين عملوا مع بولس (</w:t>
       </w:r>
       <w:hyperlink r:id="rId61">
         <w:r>
@@ -1450,52 +1444,16 @@
             <w:color w:val="0000EE"/>
             <w:u w:val="single"/>
           </w:rPr>
-          <w:t>۲۱: ۱–۱۸</w:t>
-        </w:r>
-      </w:hyperlink>
-      <w:r>
-        <w:rPr>
-          <w:lang w:val="ar_AE" w:bidi="ar_AE"/>
-        </w:rPr>
-        <w:t xml:space="preserve">؛ </w:t>
+          <w:t>كولوسي 4: 11–14</w:t>
+        </w:r>
+      </w:hyperlink>
+      <w:r>
+        <w:rPr>
+          <w:lang w:val="ar_AE" w:bidi="ar_AE"/>
+        </w:rPr>
+        <w:t xml:space="preserve">؛ أنظر أيضًا </w:t>
       </w:r>
       <w:hyperlink r:id="rId62">
-        <w:r>
-          <w:rPr>
-            <w:lang w:val="ar_AE" w:bidi="ar_AE"/>
-          </w:rPr>
-          <w:rPr>
-            <w:color w:val="0000EE"/>
-            <w:u w:val="single"/>
-          </w:rPr>
-          <w:t>۲۷: ۱–۲۸: ۱٦</w:t>
-        </w:r>
-      </w:hyperlink>
-      <w:r>
-        <w:rPr>
-          <w:lang w:val="ar_AE" w:bidi="ar_AE"/>
-        </w:rPr>
-        <w:t>)، ما يشير إلى أن لوقا رافقَ بولس في تلك الأجزاء من رحلاته. في كولوسي، يُشار إلى لوقا على أنه "الطبيب الحبيب"، وهو مسجَّل كونه واحدًا من كثيرين من غير اليهود الذين عملوا مع بولس (</w:t>
-      </w:r>
-      <w:hyperlink r:id="rId63">
-        <w:r>
-          <w:rPr>
-            <w:lang w:val="ar_AE" w:bidi="ar_AE"/>
-          </w:rPr>
-          <w:rPr>
-            <w:color w:val="0000EE"/>
-            <w:u w:val="single"/>
-          </w:rPr>
-          <w:t>كولوسي 4: 11–14</w:t>
-        </w:r>
-      </w:hyperlink>
-      <w:r>
-        <w:rPr>
-          <w:lang w:val="ar_AE" w:bidi="ar_AE"/>
-        </w:rPr>
-        <w:t xml:space="preserve">؛ أنظر أيضًا </w:t>
-      </w:r>
-      <w:hyperlink r:id="rId64">
         <w:r>
           <w:rPr>
             <w:lang w:val="ar_AE" w:bidi="ar_AE"/>
@@ -1545,7 +1503,7 @@
         </w:rPr>
         <w:t>وكونه مؤرخًا ضليعًا، استخدم لوقا أساليب تاريخية جيدة ووصف إجراءاته بالتفصيل، مُظهِرًا الاهتمام بكتابة قصة دقيقة ومرتَّبة لحقيقة بداية المسيحية (</w:t>
       </w:r>
-      <w:hyperlink r:id="rId65">
+      <w:hyperlink r:id="rId63">
         <w:r>
           <w:rPr>
             <w:lang w:val="ar_AE" w:bidi="ar_AE"/>
@@ -1607,7 +1565,7 @@
         </w:rPr>
         <w:t xml:space="preserve">يعود تاريخ سفر أعمال الرسل عمومًا إلى أوائل ستينيات القرن الأول بعد الميلاد ونهاية العمر المتوقع لشركاء بولس في العمل الكرازي ورفاقه في السفر (منتصف ثمانينيات القرن الأول بعد الميلاد). واختار باحثون كثيرون تاريخًا بعد سنة 70 بعد الميلاد على اعتبار أن لوقا استخدم إنجيل مرقس مصدرًا بين مصادر (بافتراض أن إنجيل مرقس كُتب أواخر ستينيات القرن الأول). ومع ذلك، فسِفر أعمال الرسل لا يَذكر نتيجة محاكمة بولس (نحو 62 بعد الميلاد)؛ ولا موت يعقوب أخو الرب (أوائل ستينيات القرن الأول بعد الميلاد)؛ ولا اضطهاد نيرون للمسيحيين بعد حريق روما، سنة 64 بعد الميلاد؛ ولا موت بطرس وبولس (نحو 64–65 بعد الميلاد)؛ ولا نيرون (68 بعد الميلاد) ولا الثورة اليهودية (66 بعد الميلاد)؛ ولا خراب أورشليم (70 بعد الميلاد). ينتهي سِفر أعمال الرسل بوضع بولس رهن الاعتقال المنزلي (60–62 بعد الميلاد)، وعليه، يمكن إثبات أن لوقا كَتَبَ سِفر أعمال الرسل قبل سنة 64 بعد الميلاد. أما الذين يؤرخون لأعمال الرسل بعد سنة 70 بعد الميلاد، يجيبون بأن لوقا حذف هذه الأحداث لأنها لم تكن ضرورية لغرض هذه القصة (انظر </w:t>
       </w:r>
-      <w:hyperlink r:id="rId22">
+      <w:hyperlink r:id="rId20">
         <w:r>
           <w:rPr>
             <w:lang w:val="ar_AE" w:bidi="ar_AE"/>
@@ -1625,7 +1583,7 @@
         </w:rPr>
         <w:t xml:space="preserve">؛ </w:t>
       </w:r>
-      <w:hyperlink r:id="rId31">
+      <w:hyperlink r:id="rId29">
         <w:r>
           <w:rPr>
             <w:lang w:val="ar_AE" w:bidi="ar_AE"/>
@@ -1643,7 +1601,7 @@
         </w:rPr>
         <w:t xml:space="preserve">؛ </w:t>
       </w:r>
-      <w:hyperlink r:id="rId25">
+      <w:hyperlink r:id="rId23">
         <w:r>
           <w:rPr>
             <w:lang w:val="ar_AE" w:bidi="ar_AE"/>
@@ -1689,6 +1647,42 @@
         </w:rPr>
         <w:t xml:space="preserve">سِفر أعمال الرسل هو المجلد الثاني من العمل المكون من جزأين (انظر </w:t>
       </w:r>
+      <w:hyperlink r:id="rId63">
+        <w:r>
+          <w:rPr>
+            <w:lang w:val="ar_AE" w:bidi="ar_AE"/>
+          </w:rPr>
+          <w:rPr>
+            <w:color w:val="0000EE"/>
+            <w:u w:val="single"/>
+          </w:rPr>
+          <w:t>لوقا 1: 1–4</w:t>
+        </w:r>
+      </w:hyperlink>
+      <w:r>
+        <w:rPr>
+          <w:lang w:val="ar_AE" w:bidi="ar_AE"/>
+        </w:rPr>
+        <w:t xml:space="preserve">؛ </w:t>
+      </w:r>
+      <w:hyperlink r:id="rId64">
+        <w:r>
+          <w:rPr>
+            <w:lang w:val="ar_AE" w:bidi="ar_AE"/>
+          </w:rPr>
+          <w:rPr>
+            <w:color w:val="0000EE"/>
+            <w:u w:val="single"/>
+          </w:rPr>
+          <w:t>أعمال الرسل 1: 1–2</w:t>
+        </w:r>
+      </w:hyperlink>
+      <w:r>
+        <w:rPr>
+          <w:lang w:val="ar_AE" w:bidi="ar_AE"/>
+        </w:rPr>
+        <w:t>). كتَبَ لوقا إنجيل لوقا وأعمال الرسل إلى ثاؤفيلس (</w:t>
+      </w:r>
       <w:hyperlink r:id="rId65">
         <w:r>
           <w:rPr>
@@ -1698,7 +1692,7 @@
             <w:color w:val="0000EE"/>
             <w:u w:val="single"/>
           </w:rPr>
-          <w:t>لوقا 1: 1–4</w:t>
+          <w:t>لوقا 1: 3</w:t>
         </w:r>
       </w:hyperlink>
       <w:r>
@@ -1716,14 +1710,32 @@
             <w:color w:val="0000EE"/>
             <w:u w:val="single"/>
           </w:rPr>
-          <w:t>أعمال الرسل 1: 1–2</w:t>
-        </w:r>
-      </w:hyperlink>
-      <w:r>
-        <w:rPr>
-          <w:lang w:val="ar_AE" w:bidi="ar_AE"/>
-        </w:rPr>
-        <w:t>). كتَبَ لوقا إنجيل لوقا وأعمال الرسل إلى ثاؤفيلس (</w:t>
+          <w:t>أعمال الرسل 1: 1</w:t>
+        </w:r>
+      </w:hyperlink>
+      <w:r>
+        <w:rPr>
+          <w:lang w:val="ar_AE" w:bidi="ar_AE"/>
+        </w:rPr>
+        <w:t>)، الذي يعني اسمه "مُحب الله". يُوصف ثاؤفيلس بلقب "العزيز" (</w:t>
+      </w:r>
+      <w:hyperlink r:id="rId65">
+        <w:r>
+          <w:rPr>
+            <w:lang w:val="ar_AE" w:bidi="ar_AE"/>
+          </w:rPr>
+          <w:rPr>
+            <w:color w:val="0000EE"/>
+            <w:u w:val="single"/>
+          </w:rPr>
+          <w:t>لوقا 1: 3</w:t>
+        </w:r>
+      </w:hyperlink>
+      <w:r>
+        <w:rPr>
+          <w:lang w:val="ar_AE" w:bidi="ar_AE"/>
+        </w:rPr>
+        <w:t>)، الذي يُستخدم في مواضع أخرى للحكام الرومان مثل فيلكس وفستوس (</w:t>
       </w:r>
       <w:hyperlink r:id="rId67">
         <w:r>
@@ -1734,7 +1746,7 @@
             <w:color w:val="0000EE"/>
             <w:u w:val="single"/>
           </w:rPr>
-          <w:t>لوقا 1: 3</w:t>
+          <w:t>۲۳: ۲٦</w:t>
         </w:r>
       </w:hyperlink>
       <w:r>
@@ -1752,32 +1764,14 @@
             <w:color w:val="0000EE"/>
             <w:u w:val="single"/>
           </w:rPr>
-          <w:t>أعمال الرسل 1: 1</w:t>
-        </w:r>
-      </w:hyperlink>
-      <w:r>
-        <w:rPr>
-          <w:lang w:val="ar_AE" w:bidi="ar_AE"/>
-        </w:rPr>
-        <w:t>)، الذي يعني اسمه "مُحب الله". يُوصف ثاؤفيلس بلقب "العزيز" (</w:t>
-      </w:r>
-      <w:hyperlink r:id="rId67">
-        <w:r>
-          <w:rPr>
-            <w:lang w:val="ar_AE" w:bidi="ar_AE"/>
-          </w:rPr>
-          <w:rPr>
-            <w:color w:val="0000EE"/>
-            <w:u w:val="single"/>
-          </w:rPr>
-          <w:t>لوقا 1: 3</w:t>
-        </w:r>
-      </w:hyperlink>
-      <w:r>
-        <w:rPr>
-          <w:lang w:val="ar_AE" w:bidi="ar_AE"/>
-        </w:rPr>
-        <w:t>)، الذي يُستخدم في مواضع أخرى للحكام الرومان مثل فيلكس وفستوس (</w:t>
+          <w:t>۲٤: ۲–۳</w:t>
+        </w:r>
+      </w:hyperlink>
+      <w:r>
+        <w:rPr>
+          <w:lang w:val="ar_AE" w:bidi="ar_AE"/>
+        </w:rPr>
+        <w:t xml:space="preserve">؛ </w:t>
       </w:r>
       <w:hyperlink r:id="rId69">
         <w:r>
@@ -1788,14 +1782,14 @@
             <w:color w:val="0000EE"/>
             <w:u w:val="single"/>
           </w:rPr>
-          <w:t>۲۳: ۲٦</w:t>
-        </w:r>
-      </w:hyperlink>
-      <w:r>
-        <w:rPr>
-          <w:lang w:val="ar_AE" w:bidi="ar_AE"/>
-        </w:rPr>
-        <w:t xml:space="preserve">؛ </w:t>
+          <w:t>۲٦: ۲٥</w:t>
+        </w:r>
+      </w:hyperlink>
+      <w:r>
+        <w:rPr>
+          <w:lang w:val="ar_AE" w:bidi="ar_AE"/>
+        </w:rPr>
+        <w:t>). ربما كان ثاؤفيلس يرعى لوقا ويقدِّم له هبات. كما كان أمميًا تلقى تعليمًا مسيحيًا‎ (</w:t>
       </w:r>
       <w:hyperlink r:id="rId70">
         <w:r>
@@ -1806,42 +1800,6 @@
             <w:color w:val="0000EE"/>
             <w:u w:val="single"/>
           </w:rPr>
-          <w:t>۲٤: ۲–۳</w:t>
-        </w:r>
-      </w:hyperlink>
-      <w:r>
-        <w:rPr>
-          <w:lang w:val="ar_AE" w:bidi="ar_AE"/>
-        </w:rPr>
-        <w:t xml:space="preserve">؛ </w:t>
-      </w:r>
-      <w:hyperlink r:id="rId71">
-        <w:r>
-          <w:rPr>
-            <w:lang w:val="ar_AE" w:bidi="ar_AE"/>
-          </w:rPr>
-          <w:rPr>
-            <w:color w:val="0000EE"/>
-            <w:u w:val="single"/>
-          </w:rPr>
-          <w:t>۲٦: ۲٥</w:t>
-        </w:r>
-      </w:hyperlink>
-      <w:r>
-        <w:rPr>
-          <w:lang w:val="ar_AE" w:bidi="ar_AE"/>
-        </w:rPr>
-        <w:t>). ربما كان ثاؤفيلس يرعى لوقا ويقدِّم له هبات. كما كان أمميًا تلقى تعليمًا مسيحيًا‎ (</w:t>
-      </w:r>
-      <w:hyperlink r:id="rId72">
-        <w:r>
-          <w:rPr>
-            <w:lang w:val="ar_AE" w:bidi="ar_AE"/>
-          </w:rPr>
-          <w:rPr>
-            <w:color w:val="0000EE"/>
-            <w:u w:val="single"/>
-          </w:rPr>
           <w:t>لوقا 1: 4</w:t>
         </w:r>
       </w:hyperlink>
@@ -1851,7 +1809,7 @@
         </w:rPr>
         <w:t>). أراد لوقا أن يتمتع ثاؤفيلس مع الآخرين بفهم دقيق للإيمان المسيحي، وانتشاره في عالم البحر الأبيض المتوسط، ليمكنه أن يعرف "صِحَّةَ الْكَلاَمِ" المتعلق بالمسيحية (</w:t>
       </w:r>
-      <w:hyperlink r:id="rId72">
+      <w:hyperlink r:id="rId70">
         <w:r>
           <w:rPr>
             <w:lang w:val="ar_AE" w:bidi="ar_AE"/>
@@ -1897,6 +1855,42 @@
         </w:rPr>
         <w:t xml:space="preserve">تُقدَّم مادة سِفر أعمال الرسل بعناية ودقة (مثل </w:t>
       </w:r>
+      <w:hyperlink r:id="rId71">
+        <w:r>
+          <w:rPr>
+            <w:lang w:val="ar_AE" w:bidi="ar_AE"/>
+          </w:rPr>
+          <w:rPr>
+            <w:color w:val="0000EE"/>
+            <w:u w:val="single"/>
+          </w:rPr>
+          <w:t>11: 28</w:t>
+        </w:r>
+      </w:hyperlink>
+      <w:r>
+        <w:rPr>
+          <w:lang w:val="ar_AE" w:bidi="ar_AE"/>
+        </w:rPr>
+        <w:t xml:space="preserve">؛ </w:t>
+      </w:r>
+      <w:hyperlink r:id="rId72">
+        <w:r>
+          <w:rPr>
+            <w:lang w:val="ar_AE" w:bidi="ar_AE"/>
+          </w:rPr>
+          <w:rPr>
+            <w:color w:val="0000EE"/>
+            <w:u w:val="single"/>
+          </w:rPr>
+          <w:t>18: 2</w:t>
+        </w:r>
+      </w:hyperlink>
+      <w:r>
+        <w:rPr>
+          <w:lang w:val="ar_AE" w:bidi="ar_AE"/>
+        </w:rPr>
+        <w:t xml:space="preserve">) ودومًا ما يؤكد علم الآثار والجغرافيا والدراسات ذات الصلة دقة المعلومات الواردة فيه. لقد جَمَع لوقا بين الدقة التاريخية والتفاصيل مع موهبته في تقديم أوصاف واضحة ومؤثرة (مثل: </w:t>
+      </w:r>
       <w:hyperlink r:id="rId73">
         <w:r>
           <w:rPr>
@@ -1906,7 +1900,7 @@
             <w:color w:val="0000EE"/>
             <w:u w:val="single"/>
           </w:rPr>
-          <w:t>11: 28</w:t>
+          <w:t>٥: ۱۷–۳۲</w:t>
         </w:r>
       </w:hyperlink>
       <w:r>
@@ -1924,14 +1918,14 @@
             <w:color w:val="0000EE"/>
             <w:u w:val="single"/>
           </w:rPr>
-          <w:t>18: 2</w:t>
-        </w:r>
-      </w:hyperlink>
-      <w:r>
-        <w:rPr>
-          <w:lang w:val="ar_AE" w:bidi="ar_AE"/>
-        </w:rPr>
-        <w:t xml:space="preserve">) ودومًا ما يؤكد علم الآثار والجغرافيا والدراسات ذات الصلة دقة المعلومات الواردة فيه. لقد جَمَع لوقا بين الدقة التاريخية والتفاصيل مع موهبته في تقديم أوصاف واضحة ومؤثرة (مثل: </w:t>
+          <w:t>۱۲: ۱–۱۷</w:t>
+        </w:r>
+      </w:hyperlink>
+      <w:r>
+        <w:rPr>
+          <w:lang w:val="ar_AE" w:bidi="ar_AE"/>
+        </w:rPr>
+        <w:t xml:space="preserve">؛ </w:t>
       </w:r>
       <w:hyperlink r:id="rId75">
         <w:r>
@@ -1942,7 +1936,7 @@
             <w:color w:val="0000EE"/>
             <w:u w:val="single"/>
           </w:rPr>
-          <w:t>٥: ۱۷–۳۲</w:t>
+          <w:t>۱٤: ۸–۲۰؛</w:t>
         </w:r>
       </w:hyperlink>
       <w:r>
@@ -1960,7 +1954,7 @@
             <w:color w:val="0000EE"/>
             <w:u w:val="single"/>
           </w:rPr>
-          <w:t>۱۲: ۱–۱۷</w:t>
+          <w:t>۱٦: ۱۱–٤۰</w:t>
         </w:r>
       </w:hyperlink>
       <w:r>
@@ -1970,42 +1964,6 @@
         <w:t xml:space="preserve">؛ </w:t>
       </w:r>
       <w:hyperlink r:id="rId77">
-        <w:r>
-          <w:rPr>
-            <w:lang w:val="ar_AE" w:bidi="ar_AE"/>
-          </w:rPr>
-          <w:rPr>
-            <w:color w:val="0000EE"/>
-            <w:u w:val="single"/>
-          </w:rPr>
-          <w:t>۱٤: ۸–۲۰؛</w:t>
-        </w:r>
-      </w:hyperlink>
-      <w:r>
-        <w:rPr>
-          <w:lang w:val="ar_AE" w:bidi="ar_AE"/>
-        </w:rPr>
-        <w:t xml:space="preserve">؛ </w:t>
-      </w:r>
-      <w:hyperlink r:id="rId78">
-        <w:r>
-          <w:rPr>
-            <w:lang w:val="ar_AE" w:bidi="ar_AE"/>
-          </w:rPr>
-          <w:rPr>
-            <w:color w:val="0000EE"/>
-            <w:u w:val="single"/>
-          </w:rPr>
-          <w:t>۱٦: ۱۱–٤۰</w:t>
-        </w:r>
-      </w:hyperlink>
-      <w:r>
-        <w:rPr>
-          <w:lang w:val="ar_AE" w:bidi="ar_AE"/>
-        </w:rPr>
-        <w:t xml:space="preserve">؛ </w:t>
-      </w:r>
-      <w:hyperlink r:id="rId79">
         <w:r>
           <w:rPr>
             <w:lang w:val="ar_AE" w:bidi="ar_AE"/>
@@ -2039,6 +1997,60 @@
         </w:rPr>
         <w:t>تتخلل سِفر أعمال الرسل العظات القوية التي وعظ بها بطرس واستفانوس ويعقوب وبولس (</w:t>
       </w:r>
+      <w:hyperlink r:id="rId78">
+        <w:r>
+          <w:rPr>
+            <w:lang w:val="ar_AE" w:bidi="ar_AE"/>
+          </w:rPr>
+          <w:rPr>
+            <w:color w:val="0000EE"/>
+            <w:u w:val="single"/>
+          </w:rPr>
+          <w:t>۲: ۱٤–٤۰</w:t>
+        </w:r>
+      </w:hyperlink>
+      <w:r>
+        <w:rPr>
+          <w:lang w:val="ar_AE" w:bidi="ar_AE"/>
+        </w:rPr>
+        <w:t xml:space="preserve">؛ </w:t>
+      </w:r>
+      <w:hyperlink r:id="rId47">
+        <w:r>
+          <w:rPr>
+            <w:lang w:val="ar_AE" w:bidi="ar_AE"/>
+          </w:rPr>
+          <w:rPr>
+            <w:color w:val="0000EE"/>
+            <w:u w:val="single"/>
+          </w:rPr>
+          <w:t>۷: ۲–٥۳</w:t>
+        </w:r>
+      </w:hyperlink>
+      <w:r>
+        <w:rPr>
+          <w:lang w:val="ar_AE" w:bidi="ar_AE"/>
+        </w:rPr>
+        <w:t xml:space="preserve">؛ </w:t>
+      </w:r>
+      <w:hyperlink r:id="rId79">
+        <w:r>
+          <w:rPr>
+            <w:lang w:val="ar_AE" w:bidi="ar_AE"/>
+          </w:rPr>
+          <w:rPr>
+            <w:color w:val="0000EE"/>
+            <w:u w:val="single"/>
+          </w:rPr>
+          <w:t>۱٥: ۱۳–۲۱</w:t>
+        </w:r>
+      </w:hyperlink>
+      <w:r>
+        <w:rPr>
+          <w:lang w:val="ar_AE" w:bidi="ar_AE"/>
+        </w:rPr>
+        <w:t xml:space="preserve">؛ </w:t>
+      </w:r>
       <w:hyperlink r:id="rId80">
         <w:r>
           <w:rPr>
@@ -2048,6 +2060,24 @@
             <w:color w:val="0000EE"/>
             <w:u w:val="single"/>
           </w:rPr>
+          <w:t>۲۲: ۳–۲۱</w:t>
+        </w:r>
+      </w:hyperlink>
+      <w:r>
+        <w:rPr>
+          <w:lang w:val="ar_AE" w:bidi="ar_AE"/>
+        </w:rPr>
+        <w:t>). تناسِب الأساليب الأدبية المتنوعة في سِفر أعمال الرسل الأوضاع الثقافية ببراعة. فلعظة بطرس في يوم الخمسين طابع يهودي قوي (</w:t>
+      </w:r>
+      <w:hyperlink r:id="rId78">
+        <w:r>
+          <w:rPr>
+            <w:lang w:val="ar_AE" w:bidi="ar_AE"/>
+          </w:rPr>
+          <w:rPr>
+            <w:color w:val="0000EE"/>
+            <w:u w:val="single"/>
+          </w:rPr>
           <w:t>۲: ۱٤–٤۰</w:t>
         </w:r>
       </w:hyperlink>
@@ -2055,81 +2085,9 @@
         <w:rPr>
           <w:lang w:val="ar_AE" w:bidi="ar_AE"/>
         </w:rPr>
-        <w:t xml:space="preserve">؛ </w:t>
-      </w:r>
-      <w:hyperlink r:id="rId49">
-        <w:r>
-          <w:rPr>
-            <w:lang w:val="ar_AE" w:bidi="ar_AE"/>
-          </w:rPr>
-          <w:rPr>
-            <w:color w:val="0000EE"/>
-            <w:u w:val="single"/>
-          </w:rPr>
-          <w:t>۷: ۲–٥۳</w:t>
-        </w:r>
-      </w:hyperlink>
-      <w:r>
-        <w:rPr>
-          <w:lang w:val="ar_AE" w:bidi="ar_AE"/>
-        </w:rPr>
-        <w:t xml:space="preserve">؛ </w:t>
+        <w:t>)، بينما استخدم بولس في عظته أمام الفلاسفة اليونانيين المثقفين في أثينا أشكالًا من الخطابة اليونانية (</w:t>
       </w:r>
       <w:hyperlink r:id="rId81">
-        <w:r>
-          <w:rPr>
-            <w:lang w:val="ar_AE" w:bidi="ar_AE"/>
-          </w:rPr>
-          <w:rPr>
-            <w:color w:val="0000EE"/>
-            <w:u w:val="single"/>
-          </w:rPr>
-          <w:t>۱٥: ۱۳–۲۱</w:t>
-        </w:r>
-      </w:hyperlink>
-      <w:r>
-        <w:rPr>
-          <w:lang w:val="ar_AE" w:bidi="ar_AE"/>
-        </w:rPr>
-        <w:t xml:space="preserve">؛ </w:t>
-      </w:r>
-      <w:hyperlink r:id="rId82">
-        <w:r>
-          <w:rPr>
-            <w:lang w:val="ar_AE" w:bidi="ar_AE"/>
-          </w:rPr>
-          <w:rPr>
-            <w:color w:val="0000EE"/>
-            <w:u w:val="single"/>
-          </w:rPr>
-          <w:t>۲۲: ۳–۲۱</w:t>
-        </w:r>
-      </w:hyperlink>
-      <w:r>
-        <w:rPr>
-          <w:lang w:val="ar_AE" w:bidi="ar_AE"/>
-        </w:rPr>
-        <w:t>). تناسِب الأساليب الأدبية المتنوعة في سِفر أعمال الرسل الأوضاع الثقافية ببراعة. فلعظة بطرس في يوم الخمسين طابع يهودي قوي (</w:t>
-      </w:r>
-      <w:hyperlink r:id="rId80">
-        <w:r>
-          <w:rPr>
-            <w:lang w:val="ar_AE" w:bidi="ar_AE"/>
-          </w:rPr>
-          <w:rPr>
-            <w:color w:val="0000EE"/>
-            <w:u w:val="single"/>
-          </w:rPr>
-          <w:t>۲: ۱٤–٤۰</w:t>
-        </w:r>
-      </w:hyperlink>
-      <w:r>
-        <w:rPr>
-          <w:lang w:val="ar_AE" w:bidi="ar_AE"/>
-        </w:rPr>
-        <w:t>)، بينما استخدم بولس في عظته أمام الفلاسفة اليونانيين المثقفين في أثينا أشكالًا من الخطابة اليونانية (</w:t>
-      </w:r>
-      <w:hyperlink r:id="rId83">
         <w:r>
           <w:rPr>
             <w:lang w:val="ar_AE" w:bidi="ar_AE"/>
@@ -2175,6 +2133,42 @@
         </w:rPr>
         <w:t>يُظهر سِفر أعمال الرسل أن الإيمان المسيحي يتمِّم حقًا وعود الله في الأسفار المقدَّسة العبرية (</w:t>
       </w:r>
+      <w:hyperlink r:id="rId82">
+        <w:r>
+          <w:rPr>
+            <w:lang w:val="ar_AE" w:bidi="ar_AE"/>
+          </w:rPr>
+          <w:rPr>
+            <w:color w:val="0000EE"/>
+            <w:u w:val="single"/>
+          </w:rPr>
+          <w:t>۲: ۱٦–۳٦؛</w:t>
+        </w:r>
+      </w:hyperlink>
+      <w:r>
+        <w:rPr>
+          <w:lang w:val="ar_AE" w:bidi="ar_AE"/>
+        </w:rPr>
+        <w:t xml:space="preserve">؛ </w:t>
+      </w:r>
+      <w:hyperlink r:id="rId83">
+        <w:r>
+          <w:rPr>
+            <w:lang w:val="ar_AE" w:bidi="ar_AE"/>
+          </w:rPr>
+          <w:rPr>
+            <w:color w:val="0000EE"/>
+            <w:u w:val="single"/>
+          </w:rPr>
+          <w:t>٤: ۱۱–۱۲</w:t>
+        </w:r>
+      </w:hyperlink>
+      <w:r>
+        <w:rPr>
+          <w:lang w:val="ar_AE" w:bidi="ar_AE"/>
+        </w:rPr>
+        <w:t xml:space="preserve">؛ </w:t>
+      </w:r>
       <w:hyperlink r:id="rId84">
         <w:r>
           <w:rPr>
@@ -2184,7 +2178,7 @@
             <w:color w:val="0000EE"/>
             <w:u w:val="single"/>
           </w:rPr>
-          <w:t>۲: ۱٦–۳٦؛</w:t>
+          <w:t>۱۰: ٤۲–٤۳</w:t>
         </w:r>
       </w:hyperlink>
       <w:r>
@@ -2202,7 +2196,7 @@
             <w:color w:val="0000EE"/>
             <w:u w:val="single"/>
           </w:rPr>
-          <w:t>٤: ۱۱–۱۲</w:t>
+          <w:t>۱۳: ۱٦–٤۱</w:t>
         </w:r>
       </w:hyperlink>
       <w:r>
@@ -2220,7 +2214,61 @@
             <w:color w:val="0000EE"/>
             <w:u w:val="single"/>
           </w:rPr>
-          <w:t>۱۰: ٤۲–٤۳</w:t>
+          <w:t>۱۷: ۳۰–۳۱</w:t>
+        </w:r>
+      </w:hyperlink>
+      <w:r>
+        <w:rPr>
+          <w:lang w:val="ar_AE" w:bidi="ar_AE"/>
+        </w:rPr>
+        <w:t xml:space="preserve">؛ وانظر </w:t>
+      </w:r>
+      <w:hyperlink r:id="rId87">
+        <w:r>
+          <w:rPr>
+            <w:lang w:val="ar_AE" w:bidi="ar_AE"/>
+          </w:rPr>
+          <w:rPr>
+            <w:color w:val="0000EE"/>
+            <w:u w:val="single"/>
+          </w:rPr>
+          <w:t>لوقا ۲٤: ۲٥–۲۷</w:t>
+        </w:r>
+      </w:hyperlink>
+      <w:r>
+        <w:rPr>
+          <w:lang w:val="ar_AE" w:bidi="ar_AE"/>
+        </w:rPr>
+        <w:t xml:space="preserve">، </w:t>
+      </w:r>
+      <w:hyperlink r:id="rId88">
+        <w:r>
+          <w:rPr>
+            <w:lang w:val="ar_AE" w:bidi="ar_AE"/>
+          </w:rPr>
+          <w:rPr>
+            <w:color w:val="0000EE"/>
+            <w:u w:val="single"/>
+          </w:rPr>
+          <w:t>٤٤–٤۷</w:t>
+        </w:r>
+      </w:hyperlink>
+      <w:r>
+        <w:rPr>
+          <w:lang w:val="ar_AE" w:bidi="ar_AE"/>
+        </w:rPr>
+        <w:t>). كما يوضح أن المسيح حقق الخلاص (</w:t>
+      </w:r>
+      <w:hyperlink r:id="rId89">
+        <w:r>
+          <w:rPr>
+            <w:lang w:val="ar_AE" w:bidi="ar_AE"/>
+          </w:rPr>
+          <w:rPr>
+            <w:color w:val="0000EE"/>
+            <w:u w:val="single"/>
+          </w:rPr>
+          <w:t>۸: ۳٥</w:t>
         </w:r>
       </w:hyperlink>
       <w:r>
@@ -2229,16 +2277,16 @@
         </w:rPr>
         <w:t xml:space="preserve">؛ </w:t>
       </w:r>
-      <w:hyperlink r:id="rId87">
-        <w:r>
-          <w:rPr>
-            <w:lang w:val="ar_AE" w:bidi="ar_AE"/>
-          </w:rPr>
-          <w:rPr>
-            <w:color w:val="0000EE"/>
-            <w:u w:val="single"/>
-          </w:rPr>
-          <w:t>۱۳: ۱٦–٤۱</w:t>
+      <w:hyperlink r:id="rId90">
+        <w:r>
+          <w:rPr>
+            <w:lang w:val="ar_AE" w:bidi="ar_AE"/>
+          </w:rPr>
+          <w:rPr>
+            <w:color w:val="0000EE"/>
+            <w:u w:val="single"/>
+          </w:rPr>
+          <w:t>۱۰: ۳٦</w:t>
         </w:r>
       </w:hyperlink>
       <w:r>
@@ -2247,34 +2295,16 @@
         </w:rPr>
         <w:t xml:space="preserve">؛ </w:t>
       </w:r>
-      <w:hyperlink r:id="rId88">
-        <w:r>
-          <w:rPr>
-            <w:lang w:val="ar_AE" w:bidi="ar_AE"/>
-          </w:rPr>
-          <w:rPr>
-            <w:color w:val="0000EE"/>
-            <w:u w:val="single"/>
-          </w:rPr>
-          <w:t>۱۷: ۳۰–۳۱</w:t>
-        </w:r>
-      </w:hyperlink>
-      <w:r>
-        <w:rPr>
-          <w:lang w:val="ar_AE" w:bidi="ar_AE"/>
-        </w:rPr>
-        <w:t xml:space="preserve">؛ وانظر </w:t>
-      </w:r>
-      <w:hyperlink r:id="rId89">
-        <w:r>
-          <w:rPr>
-            <w:lang w:val="ar_AE" w:bidi="ar_AE"/>
-          </w:rPr>
-          <w:rPr>
-            <w:color w:val="0000EE"/>
-            <w:u w:val="single"/>
-          </w:rPr>
-          <w:t>لوقا ۲٤: ۲٥–۲۷</w:t>
+      <w:hyperlink r:id="rId91">
+        <w:r>
+          <w:rPr>
+            <w:lang w:val="ar_AE" w:bidi="ar_AE"/>
+          </w:rPr>
+          <w:rPr>
+            <w:color w:val="0000EE"/>
+            <w:u w:val="single"/>
+          </w:rPr>
+          <w:t>۱٦: ۱۷</w:t>
         </w:r>
       </w:hyperlink>
       <w:r>
@@ -2283,34 +2313,34 @@
         </w:rPr>
         <w:t xml:space="preserve">، </w:t>
       </w:r>
-      <w:hyperlink r:id="rId90">
-        <w:r>
-          <w:rPr>
-            <w:lang w:val="ar_AE" w:bidi="ar_AE"/>
-          </w:rPr>
-          <w:rPr>
-            <w:color w:val="0000EE"/>
-            <w:u w:val="single"/>
-          </w:rPr>
-          <w:t>٤٤–٤۷</w:t>
-        </w:r>
-      </w:hyperlink>
-      <w:r>
-        <w:rPr>
-          <w:lang w:val="ar_AE" w:bidi="ar_AE"/>
-        </w:rPr>
-        <w:t>). كما يوضح أن المسيح حقق الخلاص (</w:t>
-      </w:r>
-      <w:hyperlink r:id="rId91">
-        <w:r>
-          <w:rPr>
-            <w:lang w:val="ar_AE" w:bidi="ar_AE"/>
-          </w:rPr>
-          <w:rPr>
-            <w:color w:val="0000EE"/>
-            <w:u w:val="single"/>
-          </w:rPr>
-          <w:t>۸: ۳٥</w:t>
+      <w:hyperlink r:id="rId15">
+        <w:r>
+          <w:rPr>
+            <w:lang w:val="ar_AE" w:bidi="ar_AE"/>
+          </w:rPr>
+          <w:rPr>
+            <w:color w:val="0000EE"/>
+            <w:u w:val="single"/>
+          </w:rPr>
+          <w:t>۳۰–۳۱</w:t>
+        </w:r>
+      </w:hyperlink>
+      <w:r>
+        <w:rPr>
+          <w:lang w:val="ar_AE" w:bidi="ar_AE"/>
+        </w:rPr>
+        <w:t>)، وأن الصلاة تعجِّل ملكوت الله (</w:t>
+      </w:r>
+      <w:hyperlink r:id="rId92">
+        <w:r>
+          <w:rPr>
+            <w:lang w:val="ar_AE" w:bidi="ar_AE"/>
+          </w:rPr>
+          <w:rPr>
+            <w:color w:val="0000EE"/>
+            <w:u w:val="single"/>
+          </w:rPr>
+          <w:t>۱: ۱۲–۱٥</w:t>
         </w:r>
       </w:hyperlink>
       <w:r>
@@ -2319,16 +2349,16 @@
         </w:rPr>
         <w:t xml:space="preserve">؛ </w:t>
       </w:r>
-      <w:hyperlink r:id="rId92">
-        <w:r>
-          <w:rPr>
-            <w:lang w:val="ar_AE" w:bidi="ar_AE"/>
-          </w:rPr>
-          <w:rPr>
-            <w:color w:val="0000EE"/>
-            <w:u w:val="single"/>
-          </w:rPr>
-          <w:t>۱۰: ۳٦</w:t>
+      <w:hyperlink r:id="rId93">
+        <w:r>
+          <w:rPr>
+            <w:lang w:val="ar_AE" w:bidi="ar_AE"/>
+          </w:rPr>
+          <w:rPr>
+            <w:color w:val="0000EE"/>
+            <w:u w:val="single"/>
+          </w:rPr>
+          <w:t>۲: ۱–٤</w:t>
         </w:r>
       </w:hyperlink>
       <w:r>
@@ -2337,16 +2367,70 @@
         </w:rPr>
         <w:t xml:space="preserve">؛ </w:t>
       </w:r>
-      <w:hyperlink r:id="rId93">
-        <w:r>
-          <w:rPr>
-            <w:lang w:val="ar_AE" w:bidi="ar_AE"/>
-          </w:rPr>
-          <w:rPr>
-            <w:color w:val="0000EE"/>
-            <w:u w:val="single"/>
-          </w:rPr>
-          <w:t>۱٦: ۱۷</w:t>
+      <w:hyperlink r:id="rId94">
+        <w:r>
+          <w:rPr>
+            <w:lang w:val="ar_AE" w:bidi="ar_AE"/>
+          </w:rPr>
+          <w:rPr>
+            <w:color w:val="0000EE"/>
+            <w:u w:val="single"/>
+          </w:rPr>
+          <w:t>٤: ۲٤–۳۱</w:t>
+        </w:r>
+      </w:hyperlink>
+      <w:r>
+        <w:rPr>
+          <w:lang w:val="ar_AE" w:bidi="ar_AE"/>
+        </w:rPr>
+        <w:t xml:space="preserve">؛ </w:t>
+      </w:r>
+      <w:hyperlink r:id="rId95">
+        <w:r>
+          <w:rPr>
+            <w:lang w:val="ar_AE" w:bidi="ar_AE"/>
+          </w:rPr>
+          <w:rPr>
+            <w:color w:val="0000EE"/>
+            <w:u w:val="single"/>
+          </w:rPr>
+          <w:t>۱۲: ٥</w:t>
+        </w:r>
+      </w:hyperlink>
+      <w:r>
+        <w:rPr>
+          <w:lang w:val="ar_AE" w:bidi="ar_AE"/>
+        </w:rPr>
+        <w:t>)، وأن الروح القدس ينشِّط شعب الله ويُعدُّه ليؤدي إرساليته (</w:t>
+      </w:r>
+      <w:hyperlink r:id="rId20">
+        <w:r>
+          <w:rPr>
+            <w:lang w:val="ar_AE" w:bidi="ar_AE"/>
+          </w:rPr>
+          <w:rPr>
+            <w:color w:val="0000EE"/>
+            <w:u w:val="single"/>
+          </w:rPr>
+          <w:t>۱: ۸</w:t>
+        </w:r>
+      </w:hyperlink>
+      <w:r>
+        <w:rPr>
+          <w:lang w:val="ar_AE" w:bidi="ar_AE"/>
+        </w:rPr>
+        <w:t xml:space="preserve">؛ </w:t>
+      </w:r>
+      <w:hyperlink r:id="rId96">
+        <w:r>
+          <w:rPr>
+            <w:lang w:val="ar_AE" w:bidi="ar_AE"/>
+          </w:rPr>
+          <w:rPr>
+            <w:color w:val="0000EE"/>
+            <w:u w:val="single"/>
+          </w:rPr>
+          <w:t>٤: ۸</w:t>
         </w:r>
       </w:hyperlink>
       <w:r>
@@ -2355,34 +2439,16 @@
         </w:rPr>
         <w:t xml:space="preserve">، </w:t>
       </w:r>
-      <w:hyperlink r:id="rId17">
-        <w:r>
-          <w:rPr>
-            <w:lang w:val="ar_AE" w:bidi="ar_AE"/>
-          </w:rPr>
-          <w:rPr>
-            <w:color w:val="0000EE"/>
-            <w:u w:val="single"/>
-          </w:rPr>
-          <w:t>۳۰–۳۱</w:t>
-        </w:r>
-      </w:hyperlink>
-      <w:r>
-        <w:rPr>
-          <w:lang w:val="ar_AE" w:bidi="ar_AE"/>
-        </w:rPr>
-        <w:t>)، وأن الصلاة تعجِّل ملكوت الله (</w:t>
-      </w:r>
-      <w:hyperlink r:id="rId94">
-        <w:r>
-          <w:rPr>
-            <w:lang w:val="ar_AE" w:bidi="ar_AE"/>
-          </w:rPr>
-          <w:rPr>
-            <w:color w:val="0000EE"/>
-            <w:u w:val="single"/>
-          </w:rPr>
-          <w:t>۱: ۱۲–۱٥</w:t>
+      <w:hyperlink r:id="rId97">
+        <w:r>
+          <w:rPr>
+            <w:lang w:val="ar_AE" w:bidi="ar_AE"/>
+          </w:rPr>
+          <w:rPr>
+            <w:color w:val="0000EE"/>
+            <w:u w:val="single"/>
+          </w:rPr>
+          <w:t>۳۱</w:t>
         </w:r>
       </w:hyperlink>
       <w:r>
@@ -2391,16 +2457,52 @@
         </w:rPr>
         <w:t xml:space="preserve">؛ </w:t>
       </w:r>
-      <w:hyperlink r:id="rId95">
-        <w:r>
-          <w:rPr>
-            <w:lang w:val="ar_AE" w:bidi="ar_AE"/>
-          </w:rPr>
-          <w:rPr>
-            <w:color w:val="0000EE"/>
-            <w:u w:val="single"/>
-          </w:rPr>
-          <w:t>۲: ۱–٤</w:t>
+      <w:hyperlink r:id="rId98">
+        <w:r>
+          <w:rPr>
+            <w:lang w:val="ar_AE" w:bidi="ar_AE"/>
+          </w:rPr>
+          <w:rPr>
+            <w:color w:val="0000EE"/>
+            <w:u w:val="single"/>
+          </w:rPr>
+          <w:t>٦: ۳</w:t>
+        </w:r>
+      </w:hyperlink>
+      <w:r>
+        <w:rPr>
+          <w:lang w:val="ar_AE" w:bidi="ar_AE"/>
+        </w:rPr>
+        <w:t xml:space="preserve">، </w:t>
+      </w:r>
+      <w:hyperlink r:id="rId99">
+        <w:r>
+          <w:rPr>
+            <w:lang w:val="ar_AE" w:bidi="ar_AE"/>
+          </w:rPr>
+          <w:rPr>
+            <w:color w:val="0000EE"/>
+            <w:u w:val="single"/>
+          </w:rPr>
+          <w:t>٥</w:t>
+        </w:r>
+      </w:hyperlink>
+      <w:r>
+        <w:rPr>
+          <w:lang w:val="ar_AE" w:bidi="ar_AE"/>
+        </w:rPr>
+        <w:t xml:space="preserve">، </w:t>
+      </w:r>
+      <w:hyperlink r:id="rId100">
+        <w:r>
+          <w:rPr>
+            <w:lang w:val="ar_AE" w:bidi="ar_AE"/>
+          </w:rPr>
+          <w:rPr>
+            <w:color w:val="0000EE"/>
+            <w:u w:val="single"/>
+          </w:rPr>
+          <w:t>۱۰</w:t>
         </w:r>
       </w:hyperlink>
       <w:r>
@@ -2409,16 +2511,16 @@
         </w:rPr>
         <w:t xml:space="preserve">؛ </w:t>
       </w:r>
-      <w:hyperlink r:id="rId96">
-        <w:r>
-          <w:rPr>
-            <w:lang w:val="ar_AE" w:bidi="ar_AE"/>
-          </w:rPr>
-          <w:rPr>
-            <w:color w:val="0000EE"/>
-            <w:u w:val="single"/>
-          </w:rPr>
-          <w:t>٤: ۲٤–۳۱</w:t>
+      <w:hyperlink r:id="rId101">
+        <w:r>
+          <w:rPr>
+            <w:lang w:val="ar_AE" w:bidi="ar_AE"/>
+          </w:rPr>
+          <w:rPr>
+            <w:color w:val="0000EE"/>
+            <w:u w:val="single"/>
+          </w:rPr>
+          <w:t>۷: ٥٥</w:t>
         </w:r>
       </w:hyperlink>
       <w:r>
@@ -2427,34 +2529,16 @@
         </w:rPr>
         <w:t xml:space="preserve">؛ </w:t>
       </w:r>
-      <w:hyperlink r:id="rId97">
-        <w:r>
-          <w:rPr>
-            <w:lang w:val="ar_AE" w:bidi="ar_AE"/>
-          </w:rPr>
-          <w:rPr>
-            <w:color w:val="0000EE"/>
-            <w:u w:val="single"/>
-          </w:rPr>
-          <w:t>۱۲: ٥</w:t>
-        </w:r>
-      </w:hyperlink>
-      <w:r>
-        <w:rPr>
-          <w:lang w:val="ar_AE" w:bidi="ar_AE"/>
-        </w:rPr>
-        <w:t>)، وأن الروح القدس ينشِّط شعب الله ويُعدُّه ليؤدي إرساليته (</w:t>
-      </w:r>
-      <w:hyperlink r:id="rId22">
-        <w:r>
-          <w:rPr>
-            <w:lang w:val="ar_AE" w:bidi="ar_AE"/>
-          </w:rPr>
-          <w:rPr>
-            <w:color w:val="0000EE"/>
-            <w:u w:val="single"/>
-          </w:rPr>
-          <w:t>۱: ۸</w:t>
+      <w:hyperlink r:id="rId102">
+        <w:r>
+          <w:rPr>
+            <w:lang w:val="ar_AE" w:bidi="ar_AE"/>
+          </w:rPr>
+          <w:rPr>
+            <w:color w:val="0000EE"/>
+            <w:u w:val="single"/>
+          </w:rPr>
+          <w:t>۱۱: ۲٤</w:t>
         </w:r>
       </w:hyperlink>
       <w:r>
@@ -2463,16 +2547,16 @@
         </w:rPr>
         <w:t xml:space="preserve">؛ </w:t>
       </w:r>
-      <w:hyperlink r:id="rId98">
-        <w:r>
-          <w:rPr>
-            <w:lang w:val="ar_AE" w:bidi="ar_AE"/>
-          </w:rPr>
-          <w:rPr>
-            <w:color w:val="0000EE"/>
-            <w:u w:val="single"/>
-          </w:rPr>
-          <w:t>٤: ۸</w:t>
+      <w:hyperlink r:id="rId103">
+        <w:r>
+          <w:rPr>
+            <w:lang w:val="ar_AE" w:bidi="ar_AE"/>
+          </w:rPr>
+          <w:rPr>
+            <w:color w:val="0000EE"/>
+            <w:u w:val="single"/>
+          </w:rPr>
+          <w:t>۱۳: ۹</w:t>
         </w:r>
       </w:hyperlink>
       <w:r>
@@ -2481,133 +2565,7 @@
         </w:rPr>
         <w:t xml:space="preserve">، </w:t>
       </w:r>
-      <w:hyperlink r:id="rId99">
-        <w:r>
-          <w:rPr>
-            <w:lang w:val="ar_AE" w:bidi="ar_AE"/>
-          </w:rPr>
-          <w:rPr>
-            <w:color w:val="0000EE"/>
-            <w:u w:val="single"/>
-          </w:rPr>
-          <w:t>۳۱</w:t>
-        </w:r>
-      </w:hyperlink>
-      <w:r>
-        <w:rPr>
-          <w:lang w:val="ar_AE" w:bidi="ar_AE"/>
-        </w:rPr>
-        <w:t xml:space="preserve">؛ </w:t>
-      </w:r>
-      <w:hyperlink r:id="rId100">
-        <w:r>
-          <w:rPr>
-            <w:lang w:val="ar_AE" w:bidi="ar_AE"/>
-          </w:rPr>
-          <w:rPr>
-            <w:color w:val="0000EE"/>
-            <w:u w:val="single"/>
-          </w:rPr>
-          <w:t>٦: ۳</w:t>
-        </w:r>
-      </w:hyperlink>
-      <w:r>
-        <w:rPr>
-          <w:lang w:val="ar_AE" w:bidi="ar_AE"/>
-        </w:rPr>
-        <w:t xml:space="preserve">، </w:t>
-      </w:r>
-      <w:hyperlink r:id="rId101">
-        <w:r>
-          <w:rPr>
-            <w:lang w:val="ar_AE" w:bidi="ar_AE"/>
-          </w:rPr>
-          <w:rPr>
-            <w:color w:val="0000EE"/>
-            <w:u w:val="single"/>
-          </w:rPr>
-          <w:t>٥</w:t>
-        </w:r>
-      </w:hyperlink>
-      <w:r>
-        <w:rPr>
-          <w:lang w:val="ar_AE" w:bidi="ar_AE"/>
-        </w:rPr>
-        <w:t xml:space="preserve">، </w:t>
-      </w:r>
-      <w:hyperlink r:id="rId102">
-        <w:r>
-          <w:rPr>
-            <w:lang w:val="ar_AE" w:bidi="ar_AE"/>
-          </w:rPr>
-          <w:rPr>
-            <w:color w:val="0000EE"/>
-            <w:u w:val="single"/>
-          </w:rPr>
-          <w:t>۱۰</w:t>
-        </w:r>
-      </w:hyperlink>
-      <w:r>
-        <w:rPr>
-          <w:lang w:val="ar_AE" w:bidi="ar_AE"/>
-        </w:rPr>
-        <w:t xml:space="preserve">؛ </w:t>
-      </w:r>
-      <w:hyperlink r:id="rId103">
-        <w:r>
-          <w:rPr>
-            <w:lang w:val="ar_AE" w:bidi="ar_AE"/>
-          </w:rPr>
-          <w:rPr>
-            <w:color w:val="0000EE"/>
-            <w:u w:val="single"/>
-          </w:rPr>
-          <w:t>۷: ٥٥</w:t>
-        </w:r>
-      </w:hyperlink>
-      <w:r>
-        <w:rPr>
-          <w:lang w:val="ar_AE" w:bidi="ar_AE"/>
-        </w:rPr>
-        <w:t xml:space="preserve">؛ </w:t>
-      </w:r>
       <w:hyperlink r:id="rId104">
-        <w:r>
-          <w:rPr>
-            <w:lang w:val="ar_AE" w:bidi="ar_AE"/>
-          </w:rPr>
-          <w:rPr>
-            <w:color w:val="0000EE"/>
-            <w:u w:val="single"/>
-          </w:rPr>
-          <w:t>۱۱: ۲٤</w:t>
-        </w:r>
-      </w:hyperlink>
-      <w:r>
-        <w:rPr>
-          <w:lang w:val="ar_AE" w:bidi="ar_AE"/>
-        </w:rPr>
-        <w:t xml:space="preserve">؛ </w:t>
-      </w:r>
-      <w:hyperlink r:id="rId105">
-        <w:r>
-          <w:rPr>
-            <w:lang w:val="ar_AE" w:bidi="ar_AE"/>
-          </w:rPr>
-          <w:rPr>
-            <w:color w:val="0000EE"/>
-            <w:u w:val="single"/>
-          </w:rPr>
-          <w:t>۱۳: ۹</w:t>
-        </w:r>
-      </w:hyperlink>
-      <w:r>
-        <w:rPr>
-          <w:lang w:val="ar_AE" w:bidi="ar_AE"/>
-        </w:rPr>
-        <w:t xml:space="preserve">، </w:t>
-      </w:r>
-      <w:hyperlink r:id="rId106">
         <w:r>
           <w:rPr>
             <w:lang w:val="ar_AE" w:bidi="ar_AE"/>
@@ -2641,6 +2599,42 @@
         </w:rPr>
         <w:t>يُظهر سِفر أعمال الرسل أهمية الأفراد الذين اختارهم الله لحَمل رسالته والشهادة للمسيح الرب. في البداية شهد الرسل، لا سيما بطرس، عن حياة الرب يسوع وخدمته (</w:t>
       </w:r>
+      <w:hyperlink r:id="rId105">
+        <w:r>
+          <w:rPr>
+            <w:lang w:val="ar_AE" w:bidi="ar_AE"/>
+          </w:rPr>
+          <w:rPr>
+            <w:color w:val="0000EE"/>
+            <w:u w:val="single"/>
+          </w:rPr>
+          <w:t>۱: ۲۲</w:t>
+        </w:r>
+      </w:hyperlink>
+      <w:r>
+        <w:rPr>
+          <w:lang w:val="ar_AE" w:bidi="ar_AE"/>
+        </w:rPr>
+        <w:t xml:space="preserve">؛ </w:t>
+      </w:r>
+      <w:hyperlink r:id="rId106">
+        <w:r>
+          <w:rPr>
+            <w:lang w:val="ar_AE" w:bidi="ar_AE"/>
+          </w:rPr>
+          <w:rPr>
+            <w:color w:val="0000EE"/>
+            <w:u w:val="single"/>
+          </w:rPr>
+          <w:t>۱۰: ۳۹–٤۱؛</w:t>
+        </w:r>
+      </w:hyperlink>
+      <w:r>
+        <w:rPr>
+          <w:lang w:val="ar_AE" w:bidi="ar_AE"/>
+        </w:rPr>
+        <w:t xml:space="preserve">؛ وانظر </w:t>
+      </w:r>
       <w:hyperlink r:id="rId107">
         <w:r>
           <w:rPr>
@@ -2650,7 +2644,25 @@
             <w:color w:val="0000EE"/>
             <w:u w:val="single"/>
           </w:rPr>
-          <w:t>۱: ۲۲</w:t>
+          <w:t>لوقا ۱: ۲</w:t>
+        </w:r>
+      </w:hyperlink>
+      <w:r>
+        <w:rPr>
+          <w:lang w:val="ar_AE" w:bidi="ar_AE"/>
+        </w:rPr>
+        <w:t>) وأوضح أهمية الرب يسوع في خطة الله لفداء البشرية (</w:t>
+      </w:r>
+      <w:hyperlink r:id="rId108">
+        <w:r>
+          <w:rPr>
+            <w:lang w:val="ar_AE" w:bidi="ar_AE"/>
+          </w:rPr>
+          <w:rPr>
+            <w:color w:val="0000EE"/>
+            <w:u w:val="single"/>
+          </w:rPr>
+          <w:t>۲: ٤۰</w:t>
         </w:r>
       </w:hyperlink>
       <w:r>
@@ -2659,24 +2671,6 @@
         </w:rPr>
         <w:t xml:space="preserve">؛ </w:t>
       </w:r>
-      <w:hyperlink r:id="rId108">
-        <w:r>
-          <w:rPr>
-            <w:lang w:val="ar_AE" w:bidi="ar_AE"/>
-          </w:rPr>
-          <w:rPr>
-            <w:color w:val="0000EE"/>
-            <w:u w:val="single"/>
-          </w:rPr>
-          <w:t>۱۰: ۳۹–٤۱؛</w:t>
-        </w:r>
-      </w:hyperlink>
-      <w:r>
-        <w:rPr>
-          <w:lang w:val="ar_AE" w:bidi="ar_AE"/>
-        </w:rPr>
-        <w:t xml:space="preserve">؛ وانظر </w:t>
-      </w:r>
       <w:hyperlink r:id="rId109">
         <w:r>
           <w:rPr>
@@ -2686,14 +2680,14 @@
             <w:color w:val="0000EE"/>
             <w:u w:val="single"/>
           </w:rPr>
-          <w:t>لوقا ۱: ۲</w:t>
-        </w:r>
-      </w:hyperlink>
-      <w:r>
-        <w:rPr>
-          <w:lang w:val="ar_AE" w:bidi="ar_AE"/>
-        </w:rPr>
-        <w:t>) وأوضح أهمية الرب يسوع في خطة الله لفداء البشرية (</w:t>
+          <w:t>۳: ۱٥</w:t>
+        </w:r>
+      </w:hyperlink>
+      <w:r>
+        <w:rPr>
+          <w:lang w:val="ar_AE" w:bidi="ar_AE"/>
+        </w:rPr>
+        <w:t xml:space="preserve">؛ </w:t>
       </w:r>
       <w:hyperlink r:id="rId110">
         <w:r>
@@ -2704,7 +2698,7 @@
             <w:color w:val="0000EE"/>
             <w:u w:val="single"/>
           </w:rPr>
-          <w:t>۲: ٤۰</w:t>
+          <w:t>٤: ۳۳</w:t>
         </w:r>
       </w:hyperlink>
       <w:r>
@@ -2722,7 +2716,25 @@
             <w:color w:val="0000EE"/>
             <w:u w:val="single"/>
           </w:rPr>
-          <w:t>۳: ۱٥</w:t>
+          <w:t>۱۰: ٤۲</w:t>
+        </w:r>
+      </w:hyperlink>
+      <w:r>
+        <w:rPr>
+          <w:lang w:val="ar_AE" w:bidi="ar_AE"/>
+        </w:rPr>
+        <w:t>). فيما بعد شارَك قادة مسيحيون آخرون في مهمة الشهادة للرب، ومن الأمثلة البارزة لشهود لإيمان الشجعان استفانوس وفيلبُّس (</w:t>
+      </w:r>
+      <w:hyperlink r:id="rId47">
+        <w:r>
+          <w:rPr>
+            <w:lang w:val="ar_AE" w:bidi="ar_AE"/>
+          </w:rPr>
+          <w:rPr>
+            <w:color w:val="0000EE"/>
+            <w:u w:val="single"/>
+          </w:rPr>
+          <w:t>۷: ۲–٥۳</w:t>
         </w:r>
       </w:hyperlink>
       <w:r>
@@ -2740,7 +2752,25 @@
             <w:color w:val="0000EE"/>
             <w:u w:val="single"/>
           </w:rPr>
-          <w:t>٤: ۳۳</w:t>
+          <w:t>۸: ٤–٤۰</w:t>
+        </w:r>
+      </w:hyperlink>
+      <w:r>
+        <w:rPr>
+          <w:lang w:val="ar_AE" w:bidi="ar_AE"/>
+        </w:rPr>
+        <w:t xml:space="preserve">). لقد شارك مسيحيون آخرون ببساطة إيمانهم عندما أتيحت لهم الفرصة (راجِع </w:t>
+      </w:r>
+      <w:hyperlink r:id="rId113">
+        <w:r>
+          <w:rPr>
+            <w:lang w:val="ar_AE" w:bidi="ar_AE"/>
+          </w:rPr>
+          <w:rPr>
+            <w:color w:val="0000EE"/>
+            <w:u w:val="single"/>
+          </w:rPr>
+          <w:t>۸: ۱–٤</w:t>
         </w:r>
       </w:hyperlink>
       <w:r>
@@ -2749,34 +2779,34 @@
         </w:rPr>
         <w:t xml:space="preserve">؛ </w:t>
       </w:r>
-      <w:hyperlink r:id="rId113">
-        <w:r>
-          <w:rPr>
-            <w:lang w:val="ar_AE" w:bidi="ar_AE"/>
-          </w:rPr>
-          <w:rPr>
-            <w:color w:val="0000EE"/>
-            <w:u w:val="single"/>
-          </w:rPr>
-          <w:t>۱۰: ٤۲</w:t>
-        </w:r>
-      </w:hyperlink>
-      <w:r>
-        <w:rPr>
-          <w:lang w:val="ar_AE" w:bidi="ar_AE"/>
-        </w:rPr>
-        <w:t>). فيما بعد شارَك قادة مسيحيون آخرون في مهمة الشهادة للرب، ومن الأمثلة البارزة لشهود لإيمان الشجعان استفانوس وفيلبُّس (</w:t>
-      </w:r>
-      <w:hyperlink r:id="rId49">
-        <w:r>
-          <w:rPr>
-            <w:lang w:val="ar_AE" w:bidi="ar_AE"/>
-          </w:rPr>
-          <w:rPr>
-            <w:color w:val="0000EE"/>
-            <w:u w:val="single"/>
-          </w:rPr>
-          <w:t>۷: ۲–٥۳</w:t>
+      <w:hyperlink r:id="rId114">
+        <w:r>
+          <w:rPr>
+            <w:lang w:val="ar_AE" w:bidi="ar_AE"/>
+          </w:rPr>
+          <w:rPr>
+            <w:color w:val="0000EE"/>
+            <w:u w:val="single"/>
+          </w:rPr>
+          <w:t>۱۱: ۱۹–۲۱</w:t>
+        </w:r>
+      </w:hyperlink>
+      <w:r>
+        <w:rPr>
+          <w:lang w:val="ar_AE" w:bidi="ar_AE"/>
+        </w:rPr>
+        <w:t>). ‎"‎فقال له الرب اذهب. لأن هذا لي إناء مختار ليحمل اسمي أمام أمم وملوك وبني إسرائيل‎"‎. (</w:t>
+      </w:r>
+      <w:hyperlink r:id="rId29">
+        <w:r>
+          <w:rPr>
+            <w:lang w:val="ar_AE" w:bidi="ar_AE"/>
+          </w:rPr>
+          <w:rPr>
+            <w:color w:val="0000EE"/>
+            <w:u w:val="single"/>
+          </w:rPr>
+          <w:t>۹: ۱٥</w:t>
         </w:r>
       </w:hyperlink>
       <w:r>
@@ -2785,24 +2815,6 @@
         </w:rPr>
         <w:t xml:space="preserve">؛ </w:t>
       </w:r>
-      <w:hyperlink r:id="rId114">
-        <w:r>
-          <w:rPr>
-            <w:lang w:val="ar_AE" w:bidi="ar_AE"/>
-          </w:rPr>
-          <w:rPr>
-            <w:color w:val="0000EE"/>
-            <w:u w:val="single"/>
-          </w:rPr>
-          <w:t>۸: ٤–٤۰</w:t>
-        </w:r>
-      </w:hyperlink>
-      <w:r>
-        <w:rPr>
-          <w:lang w:val="ar_AE" w:bidi="ar_AE"/>
-        </w:rPr>
-        <w:t xml:space="preserve">). لقد شارك مسيحيون آخرون ببساطة إيمانهم عندما أتيحت لهم الفرصة (راجِع </w:t>
-      </w:r>
       <w:hyperlink r:id="rId115">
         <w:r>
           <w:rPr>
@@ -2812,7 +2824,7 @@
             <w:color w:val="0000EE"/>
             <w:u w:val="single"/>
           </w:rPr>
-          <w:t>۸: ۱–٤</w:t>
+          <w:t>۲۲: ۱–۲۱</w:t>
         </w:r>
       </w:hyperlink>
       <w:r>
@@ -2822,60 +2834,6 @@
         <w:t xml:space="preserve">؛ </w:t>
       </w:r>
       <w:hyperlink r:id="rId116">
-        <w:r>
-          <w:rPr>
-            <w:lang w:val="ar_AE" w:bidi="ar_AE"/>
-          </w:rPr>
-          <w:rPr>
-            <w:color w:val="0000EE"/>
-            <w:u w:val="single"/>
-          </w:rPr>
-          <w:t>۱۱: ۱۹–۲۱</w:t>
-        </w:r>
-      </w:hyperlink>
-      <w:r>
-        <w:rPr>
-          <w:lang w:val="ar_AE" w:bidi="ar_AE"/>
-        </w:rPr>
-        <w:t>). ‎"‎فقال له الرب اذهب. لأن هذا لي إناء مختار ليحمل اسمي أمام أمم وملوك وبني إسرائيل‎"‎. (</w:t>
-      </w:r>
-      <w:hyperlink r:id="rId31">
-        <w:r>
-          <w:rPr>
-            <w:lang w:val="ar_AE" w:bidi="ar_AE"/>
-          </w:rPr>
-          <w:rPr>
-            <w:color w:val="0000EE"/>
-            <w:u w:val="single"/>
-          </w:rPr>
-          <w:t>۹: ۱٥</w:t>
-        </w:r>
-      </w:hyperlink>
-      <w:r>
-        <w:rPr>
-          <w:lang w:val="ar_AE" w:bidi="ar_AE"/>
-        </w:rPr>
-        <w:t xml:space="preserve">؛ </w:t>
-      </w:r>
-      <w:hyperlink r:id="rId117">
-        <w:r>
-          <w:rPr>
-            <w:lang w:val="ar_AE" w:bidi="ar_AE"/>
-          </w:rPr>
-          <w:rPr>
-            <w:color w:val="0000EE"/>
-            <w:u w:val="single"/>
-          </w:rPr>
-          <w:t>۲۲: ۱–۲۱</w:t>
-        </w:r>
-      </w:hyperlink>
-      <w:r>
-        <w:rPr>
-          <w:lang w:val="ar_AE" w:bidi="ar_AE"/>
-        </w:rPr>
-        <w:t xml:space="preserve">؛ </w:t>
-      </w:r>
-      <w:hyperlink r:id="rId118">
         <w:r>
           <w:rPr>
             <w:lang w:val="ar_AE" w:bidi="ar_AE"/>
@@ -2909,6 +2867,78 @@
         </w:rPr>
         <w:t>أعْلنَ الرسل أن موت الرب يسوع وقيامته كانا خطة الله لتتميم الكتاب المقدس (</w:t>
       </w:r>
+      <w:hyperlink r:id="rId117">
+        <w:r>
+          <w:rPr>
+            <w:lang w:val="ar_AE" w:bidi="ar_AE"/>
+          </w:rPr>
+          <w:rPr>
+            <w:color w:val="0000EE"/>
+            <w:u w:val="single"/>
+          </w:rPr>
+          <w:t>۲: ۲۲–۳٦</w:t>
+        </w:r>
+      </w:hyperlink>
+      <w:r>
+        <w:rPr>
+          <w:lang w:val="ar_AE" w:bidi="ar_AE"/>
+        </w:rPr>
+        <w:t xml:space="preserve">؛ </w:t>
+      </w:r>
+      <w:hyperlink r:id="rId109">
+        <w:r>
+          <w:rPr>
+            <w:lang w:val="ar_AE" w:bidi="ar_AE"/>
+          </w:rPr>
+          <w:rPr>
+            <w:color w:val="0000EE"/>
+            <w:u w:val="single"/>
+          </w:rPr>
+          <w:t>۳: ۱٥</w:t>
+        </w:r>
+      </w:hyperlink>
+      <w:r>
+        <w:rPr>
+          <w:lang w:val="ar_AE" w:bidi="ar_AE"/>
+        </w:rPr>
+        <w:t xml:space="preserve">؛ </w:t>
+      </w:r>
+      <w:hyperlink r:id="rId118">
+        <w:r>
+          <w:rPr>
+            <w:lang w:val="ar_AE" w:bidi="ar_AE"/>
+          </w:rPr>
+          <w:rPr>
+            <w:color w:val="0000EE"/>
+            <w:u w:val="single"/>
+          </w:rPr>
+          <w:t>٤: ۲۷–۲۸</w:t>
+        </w:r>
+      </w:hyperlink>
+      <w:r>
+        <w:rPr>
+          <w:lang w:val="ar_AE" w:bidi="ar_AE"/>
+        </w:rPr>
+        <w:t xml:space="preserve">، </w:t>
+      </w:r>
+      <w:hyperlink r:id="rId110">
+        <w:r>
+          <w:rPr>
+            <w:lang w:val="ar_AE" w:bidi="ar_AE"/>
+          </w:rPr>
+          <w:rPr>
+            <w:color w:val="0000EE"/>
+            <w:u w:val="single"/>
+          </w:rPr>
+          <w:t>۳۳</w:t>
+        </w:r>
+      </w:hyperlink>
+      <w:r>
+        <w:rPr>
+          <w:lang w:val="ar_AE" w:bidi="ar_AE"/>
+        </w:rPr>
+        <w:t xml:space="preserve">؛ </w:t>
+      </w:r>
       <w:hyperlink r:id="rId119">
         <w:r>
           <w:rPr>
@@ -2918,7 +2948,7 @@
             <w:color w:val="0000EE"/>
             <w:u w:val="single"/>
           </w:rPr>
-          <w:t>۲: ۲۲–۳٦</w:t>
+          <w:t>۷: ٥۲</w:t>
         </w:r>
       </w:hyperlink>
       <w:r>
@@ -2927,16 +2957,16 @@
         </w:rPr>
         <w:t xml:space="preserve">؛ </w:t>
       </w:r>
-      <w:hyperlink r:id="rId111">
-        <w:r>
-          <w:rPr>
-            <w:lang w:val="ar_AE" w:bidi="ar_AE"/>
-          </w:rPr>
-          <w:rPr>
-            <w:color w:val="0000EE"/>
-            <w:u w:val="single"/>
-          </w:rPr>
-          <w:t>۳: ۱٥</w:t>
+      <w:hyperlink r:id="rId120">
+        <w:r>
+          <w:rPr>
+            <w:lang w:val="ar_AE" w:bidi="ar_AE"/>
+          </w:rPr>
+          <w:rPr>
+            <w:color w:val="0000EE"/>
+            <w:u w:val="single"/>
+          </w:rPr>
+          <w:t>۸: ۳۲–۳٥</w:t>
         </w:r>
       </w:hyperlink>
       <w:r>
@@ -2945,34 +2975,16 @@
         </w:rPr>
         <w:t xml:space="preserve">؛ </w:t>
       </w:r>
-      <w:hyperlink r:id="rId120">
-        <w:r>
-          <w:rPr>
-            <w:lang w:val="ar_AE" w:bidi="ar_AE"/>
-          </w:rPr>
-          <w:rPr>
-            <w:color w:val="0000EE"/>
-            <w:u w:val="single"/>
-          </w:rPr>
-          <w:t>٤: ۲۷–۲۸</w:t>
-        </w:r>
-      </w:hyperlink>
-      <w:r>
-        <w:rPr>
-          <w:lang w:val="ar_AE" w:bidi="ar_AE"/>
-        </w:rPr>
-        <w:t xml:space="preserve">، </w:t>
-      </w:r>
-      <w:hyperlink r:id="rId112">
-        <w:r>
-          <w:rPr>
-            <w:lang w:val="ar_AE" w:bidi="ar_AE"/>
-          </w:rPr>
-          <w:rPr>
-            <w:color w:val="0000EE"/>
-            <w:u w:val="single"/>
-          </w:rPr>
-          <w:t>۳۳</w:t>
+      <w:hyperlink r:id="rId121">
+        <w:r>
+          <w:rPr>
+            <w:lang w:val="ar_AE" w:bidi="ar_AE"/>
+          </w:rPr>
+          <w:rPr>
+            <w:color w:val="0000EE"/>
+            <w:u w:val="single"/>
+          </w:rPr>
+          <w:t>۱۰: ۳۸–٤۳</w:t>
         </w:r>
       </w:hyperlink>
       <w:r>
@@ -2981,24 +2993,6 @@
         </w:rPr>
         <w:t xml:space="preserve">؛ </w:t>
       </w:r>
-      <w:hyperlink r:id="rId121">
-        <w:r>
-          <w:rPr>
-            <w:lang w:val="ar_AE" w:bidi="ar_AE"/>
-          </w:rPr>
-          <w:rPr>
-            <w:color w:val="0000EE"/>
-            <w:u w:val="single"/>
-          </w:rPr>
-          <w:t>۷: ٥۲</w:t>
-        </w:r>
-      </w:hyperlink>
-      <w:r>
-        <w:rPr>
-          <w:lang w:val="ar_AE" w:bidi="ar_AE"/>
-        </w:rPr>
-        <w:t xml:space="preserve">؛ </w:t>
-      </w:r>
       <w:hyperlink r:id="rId122">
         <w:r>
           <w:rPr>
@@ -3008,14 +3002,14 @@
             <w:color w:val="0000EE"/>
             <w:u w:val="single"/>
           </w:rPr>
-          <w:t>۸: ۳۲–۳٥</w:t>
-        </w:r>
-      </w:hyperlink>
-      <w:r>
-        <w:rPr>
-          <w:lang w:val="ar_AE" w:bidi="ar_AE"/>
-        </w:rPr>
-        <w:t xml:space="preserve">؛ </w:t>
+          <w:t>۱۳: ۲٦–۳۹</w:t>
+        </w:r>
+      </w:hyperlink>
+      <w:r>
+        <w:rPr>
+          <w:lang w:val="ar_AE" w:bidi="ar_AE"/>
+        </w:rPr>
+        <w:t>). كان الرب يسوع هو المعيَّن لفداء البشريَّة، لذا كانت رسالة الرسولان "آمن بالرب يسوع المسيح فتخلص أنت وأهل بيتك"‎ (</w:t>
       </w:r>
       <w:hyperlink r:id="rId123">
         <w:r>
@@ -3026,42 +3020,6 @@
             <w:color w:val="0000EE"/>
             <w:u w:val="single"/>
           </w:rPr>
-          <w:t>۱۰: ۳۸–٤۳</w:t>
-        </w:r>
-      </w:hyperlink>
-      <w:r>
-        <w:rPr>
-          <w:lang w:val="ar_AE" w:bidi="ar_AE"/>
-        </w:rPr>
-        <w:t xml:space="preserve">؛ </w:t>
-      </w:r>
-      <w:hyperlink r:id="rId124">
-        <w:r>
-          <w:rPr>
-            <w:lang w:val="ar_AE" w:bidi="ar_AE"/>
-          </w:rPr>
-          <w:rPr>
-            <w:color w:val="0000EE"/>
-            <w:u w:val="single"/>
-          </w:rPr>
-          <w:t>۱۳: ۲٦–۳۹</w:t>
-        </w:r>
-      </w:hyperlink>
-      <w:r>
-        <w:rPr>
-          <w:lang w:val="ar_AE" w:bidi="ar_AE"/>
-        </w:rPr>
-        <w:t>). كان الرب يسوع هو المعيَّن لفداء البشريَّة، لذا كانت رسالة الرسولان "آمن بالرب يسوع المسيح فتخلص أنت وأهل بيتك"‎ (</w:t>
-      </w:r>
-      <w:hyperlink r:id="rId125">
-        <w:r>
-          <w:rPr>
-            <w:lang w:val="ar_AE" w:bidi="ar_AE"/>
-          </w:rPr>
-          <w:rPr>
-            <w:color w:val="0000EE"/>
-            <w:u w:val="single"/>
-          </w:rPr>
           <w:t>16: 31</w:t>
         </w:r>
       </w:hyperlink>
@@ -3071,7 +3029,7 @@
         </w:rPr>
         <w:t>). يمنَح الله نعمته وغفرانه للجميع، و"السلام بيسوع المسيح. هذا هو رب الكل‎" (</w:t>
       </w:r>
-      <w:hyperlink r:id="rId92">
+      <w:hyperlink r:id="rId90">
         <w:r>
           <w:rPr>
             <w:lang w:val="ar_AE" w:bidi="ar_AE"/>
@@ -3105,7 +3063,7 @@
         </w:rPr>
         <w:t>وأخيرًا، يوضح سِفر أعمال الرسل أن لا معارضة بوسعها منع انتشار بشارة الرب يسوع المسيح. لقد واجه حاملي هذه البشارة السجن والأذى الجسدي، وحتى الموت. ومع ذلك انتشرت الرسالة من مجموعة صغيرة مجتمعة في إحدى الغرف في أورشليم (</w:t>
       </w:r>
-      <w:hyperlink r:id="rId126">
+      <w:hyperlink r:id="rId124">
         <w:r>
           <w:rPr>
             <w:lang w:val="ar_AE" w:bidi="ar_AE"/>
@@ -3123,7 +3081,7 @@
         </w:rPr>
         <w:t>) إلى اليهود والأمم المنتشرين في جميع أنحاء العالم الروماني. في الواقع، يختتم السِفر بمشاركة بولس الرسالة بحريَّة في روما، التي كانت أكبر مدينة في العالم الكتابي (</w:t>
       </w:r>
-      <w:hyperlink r:id="rId127">
+      <w:hyperlink r:id="rId125">
         <w:r>
           <w:rPr>
             <w:lang w:val="ar_AE" w:bidi="ar_AE"/>
@@ -3185,7 +3143,7 @@
         </w:rPr>
         <w:t>الأحداث من 30 إلى 50 بعد الميلاد. نعرف من المصادر الرومانية أن هيرودس أغريباس الأول مات في 44 بعد الميلاد (</w:t>
       </w:r>
-      <w:hyperlink r:id="rId128">
+      <w:hyperlink r:id="rId126">
         <w:r>
           <w:rPr>
             <w:lang w:val="ar_AE" w:bidi="ar_AE"/>
@@ -3203,7 +3161,7 @@
         </w:rPr>
         <w:t>)، لذا، فإعدامه ليعقوب الرسول، وسجن بطرس (</w:t>
       </w:r>
-      <w:hyperlink r:id="rId129">
+      <w:hyperlink r:id="rId127">
         <w:r>
           <w:rPr>
             <w:lang w:val="ar_AE" w:bidi="ar_AE"/>
@@ -3237,7 +3195,7 @@
         </w:rPr>
         <w:t>المجاعة التي تنبأ عنها أغابوس حلَّت باليهودية في عهد الإمبراطور كلوديوس (</w:t>
       </w:r>
-      <w:hyperlink r:id="rId130">
+      <w:hyperlink r:id="rId128">
         <w:r>
           <w:rPr>
             <w:lang w:val="ar_AE" w:bidi="ar_AE"/>
@@ -3255,7 +3213,7 @@
         </w:rPr>
         <w:t>). وعندما أرسلت الكنيسة في أنطاكية معونات إغاثية إلى الكنيسة في أورشليم، عُيَّن برنابا وبولس لحمل الأموال (</w:t>
       </w:r>
-      <w:hyperlink r:id="rId131">
+      <w:hyperlink r:id="rId129">
         <w:r>
           <w:rPr>
             <w:lang w:val="ar_AE" w:bidi="ar_AE"/>
@@ -3289,6 +3247,42 @@
         </w:rPr>
         <w:t>بينما كان بولس في كورنثوس في رحلته التبشيرية الثانية، كان غاليون واليًا على أخائية (</w:t>
       </w:r>
+      <w:hyperlink r:id="rId130">
+        <w:r>
+          <w:rPr>
+            <w:lang w:val="ar_AE" w:bidi="ar_AE"/>
+          </w:rPr>
+          <w:rPr>
+            <w:color w:val="0000EE"/>
+            <w:u w:val="single"/>
+          </w:rPr>
+          <w:t>18: 12</w:t>
+        </w:r>
+      </w:hyperlink>
+      <w:r>
+        <w:rPr>
+          <w:lang w:val="ar_AE" w:bidi="ar_AE"/>
+        </w:rPr>
+        <w:t xml:space="preserve">). يشير النقش الذي اُكتشف في أنحاء دلفي إلى أن فترة حكم غاليون كانت كذلك في 51–52 بعد الميلاد. الواقعة في </w:t>
+      </w:r>
+      <w:hyperlink r:id="rId131">
+        <w:r>
+          <w:rPr>
+            <w:lang w:val="ar_AE" w:bidi="ar_AE"/>
+          </w:rPr>
+          <w:rPr>
+            <w:color w:val="0000EE"/>
+            <w:u w:val="single"/>
+          </w:rPr>
+          <w:t>18: 12–17</w:t>
+        </w:r>
+      </w:hyperlink>
+      <w:r>
+        <w:rPr>
+          <w:lang w:val="ar_AE" w:bidi="ar_AE"/>
+        </w:rPr>
+        <w:t xml:space="preserve"> ربما حدثت في بداية ولاية غاليون. ثم غادر بولس كورنثوس بعد ذلك بوقت قصير، ربما في صيف أو خريف عام 52 بعد الميلاد. كان بولس قضى ثمانية عشر شهرًا في كورنثوس (</w:t>
+      </w:r>
       <w:hyperlink r:id="rId132">
         <w:r>
           <w:rPr>
@@ -3298,42 +3292,6 @@
             <w:color w:val="0000EE"/>
             <w:u w:val="single"/>
           </w:rPr>
-          <w:t>18: 12</w:t>
-        </w:r>
-      </w:hyperlink>
-      <w:r>
-        <w:rPr>
-          <w:lang w:val="ar_AE" w:bidi="ar_AE"/>
-        </w:rPr>
-        <w:t xml:space="preserve">). يشير النقش الذي اُكتشف في أنحاء دلفي إلى أن فترة حكم غاليون كانت كذلك في 51–52 بعد الميلاد. الواقعة في </w:t>
-      </w:r>
-      <w:hyperlink r:id="rId133">
-        <w:r>
-          <w:rPr>
-            <w:lang w:val="ar_AE" w:bidi="ar_AE"/>
-          </w:rPr>
-          <w:rPr>
-            <w:color w:val="0000EE"/>
-            <w:u w:val="single"/>
-          </w:rPr>
-          <w:t>18: 12–17</w:t>
-        </w:r>
-      </w:hyperlink>
-      <w:r>
-        <w:rPr>
-          <w:lang w:val="ar_AE" w:bidi="ar_AE"/>
-        </w:rPr>
-        <w:t xml:space="preserve"> ربما حدثت في بداية ولاية غاليون. ثم غادر بولس كورنثوس بعد ذلك بوقت قصير، ربما في صيف أو خريف عام 52 بعد الميلاد. كان بولس قضى ثمانية عشر شهرًا في كورنثوس (</w:t>
-      </w:r>
-      <w:hyperlink r:id="rId134">
-        <w:r>
-          <w:rPr>
-            <w:lang w:val="ar_AE" w:bidi="ar_AE"/>
-          </w:rPr>
-          <w:rPr>
-            <w:color w:val="0000EE"/>
-            <w:u w:val="single"/>
-          </w:rPr>
           <w:t>18: 11</w:t>
         </w:r>
       </w:hyperlink>
@@ -3343,7 +3301,7 @@
         </w:rPr>
         <w:t xml:space="preserve">)، لذا فمن المحتمل أنه وصل في أوائل عام 50 بعد الميلاد وتاريخ وصوله هذا يؤكده </w:t>
       </w:r>
-      <w:hyperlink r:id="rId74">
+      <w:hyperlink r:id="rId72">
         <w:r>
           <w:rPr>
             <w:lang w:val="ar_AE" w:bidi="ar_AE"/>
@@ -3377,6 +3335,42 @@
         </w:rPr>
         <w:t>الأحداث من 50 إلى 70 بعد الميلاد. فستوس حلَّ محل فيلكس حاكمًا على اليهودية أثناء سجن بولس في قيصرية (</w:t>
       </w:r>
+      <w:hyperlink r:id="rId133">
+        <w:r>
+          <w:rPr>
+            <w:lang w:val="ar_AE" w:bidi="ar_AE"/>
+          </w:rPr>
+          <w:rPr>
+            <w:color w:val="0000EE"/>
+            <w:u w:val="single"/>
+          </w:rPr>
+          <w:t>24: 27</w:t>
+        </w:r>
+      </w:hyperlink>
+      <w:r>
+        <w:rPr>
+          <w:lang w:val="ar_AE" w:bidi="ar_AE"/>
+        </w:rPr>
+        <w:t>)، ربما في صيف 59 بعد الميلاد. يساعدنا هذا الحدث على تأريخ الأحداث في بقية سِفر أعمال الرسل. القبض على بولس (</w:t>
+      </w:r>
+      <w:hyperlink r:id="rId134">
+        <w:r>
+          <w:rPr>
+            <w:lang w:val="ar_AE" w:bidi="ar_AE"/>
+          </w:rPr>
+          <w:rPr>
+            <w:color w:val="0000EE"/>
+            <w:u w:val="single"/>
+          </w:rPr>
+          <w:t>21: 33</w:t>
+        </w:r>
+      </w:hyperlink>
+      <w:r>
+        <w:rPr>
+          <w:lang w:val="ar_AE" w:bidi="ar_AE"/>
+        </w:rPr>
+        <w:t>) كان ذلك نحو عامين قبل (57 بعد الميلاد). وفي وقت سابق من ذلك الربيع، كان بولس احتفل بعيد الفصح في فيلبي (</w:t>
+      </w:r>
       <w:hyperlink r:id="rId135">
         <w:r>
           <w:rPr>
@@ -3386,14 +3380,14 @@
             <w:color w:val="0000EE"/>
             <w:u w:val="single"/>
           </w:rPr>
-          <w:t>24: 27</w:t>
-        </w:r>
-      </w:hyperlink>
-      <w:r>
-        <w:rPr>
-          <w:lang w:val="ar_AE" w:bidi="ar_AE"/>
-        </w:rPr>
-        <w:t>)، ربما في صيف 59 بعد الميلاد. يساعدنا هذا الحدث على تأريخ الأحداث في بقية سِفر أعمال الرسل. القبض على بولس (</w:t>
+          <w:t>20: 6</w:t>
+        </w:r>
+      </w:hyperlink>
+      <w:r>
+        <w:rPr>
+          <w:lang w:val="ar_AE" w:bidi="ar_AE"/>
+        </w:rPr>
+        <w:t>؛ في أبريل من عام 57 بعد الميلاد). كان بولس أمضى ثلاثة أشهر في اليونان (</w:t>
       </w:r>
       <w:hyperlink r:id="rId136">
         <w:r>
@@ -3404,14 +3398,14 @@
             <w:color w:val="0000EE"/>
             <w:u w:val="single"/>
           </w:rPr>
-          <w:t>21: 33</w:t>
-        </w:r>
-      </w:hyperlink>
-      <w:r>
-        <w:rPr>
-          <w:lang w:val="ar_AE" w:bidi="ar_AE"/>
-        </w:rPr>
-        <w:t>) كان ذلك نحو عامين قبل (57 بعد الميلاد). وفي وقت سابق من ذلك الربيع، كان بولس احتفل بعيد الفصح في فيلبي (</w:t>
+          <w:t>20: 3</w:t>
+        </w:r>
+      </w:hyperlink>
+      <w:r>
+        <w:rPr>
+          <w:lang w:val="ar_AE" w:bidi="ar_AE"/>
+        </w:rPr>
+        <w:t xml:space="preserve">)، ربما شتاء 56–57 بعد الميلاد (انظر </w:t>
       </w:r>
       <w:hyperlink r:id="rId137">
         <w:r>
@@ -3422,52 +3416,16 @@
             <w:color w:val="0000EE"/>
             <w:u w:val="single"/>
           </w:rPr>
-          <w:t>20: 6</w:t>
-        </w:r>
-      </w:hyperlink>
-      <w:r>
-        <w:rPr>
-          <w:lang w:val="ar_AE" w:bidi="ar_AE"/>
-        </w:rPr>
-        <w:t>؛ في أبريل من عام 57 بعد الميلاد). كان بولس أمضى ثلاثة أشهر في اليونان (</w:t>
+          <w:t>1 كورنثوس 16: 6</w:t>
+        </w:r>
+      </w:hyperlink>
+      <w:r>
+        <w:rPr>
+          <w:lang w:val="ar_AE" w:bidi="ar_AE"/>
+        </w:rPr>
+        <w:t>). قبل ذلك، كان بولس أمضى ثلاث سنوات في أفسس (</w:t>
       </w:r>
       <w:hyperlink r:id="rId138">
-        <w:r>
-          <w:rPr>
-            <w:lang w:val="ar_AE" w:bidi="ar_AE"/>
-          </w:rPr>
-          <w:rPr>
-            <w:color w:val="0000EE"/>
-            <w:u w:val="single"/>
-          </w:rPr>
-          <w:t>20: 3</w:t>
-        </w:r>
-      </w:hyperlink>
-      <w:r>
-        <w:rPr>
-          <w:lang w:val="ar_AE" w:bidi="ar_AE"/>
-        </w:rPr>
-        <w:t xml:space="preserve">)، ربما شتاء 56–57 بعد الميلاد (انظر </w:t>
-      </w:r>
-      <w:hyperlink r:id="rId139">
-        <w:r>
-          <w:rPr>
-            <w:lang w:val="ar_AE" w:bidi="ar_AE"/>
-          </w:rPr>
-          <w:rPr>
-            <w:color w:val="0000EE"/>
-            <w:u w:val="single"/>
-          </w:rPr>
-          <w:t>1 كورنثوس 16: 6</w:t>
-        </w:r>
-      </w:hyperlink>
-      <w:r>
-        <w:rPr>
-          <w:lang w:val="ar_AE" w:bidi="ar_AE"/>
-        </w:rPr>
-        <w:t>). قبل ذلك، كان بولس أمضى ثلاث سنوات في أفسس (</w:t>
-      </w:r>
-      <w:hyperlink r:id="rId140">
         <w:r>
           <w:rPr>
             <w:lang w:val="ar_AE" w:bidi="ar_AE"/>
@@ -3501,6 +3459,42 @@
         </w:rPr>
         <w:t>بعد وصول فستوس في صيف عام 59 بعد الميلاد ‎حوكم بولس سريعًا ورفع دعواه إلى قيصر‎ (</w:t>
       </w:r>
+      <w:hyperlink r:id="rId139">
+        <w:r>
+          <w:rPr>
+            <w:lang w:val="ar_AE" w:bidi="ar_AE"/>
+          </w:rPr>
+          <w:rPr>
+            <w:color w:val="0000EE"/>
+            <w:u w:val="single"/>
+          </w:rPr>
+          <w:t>25: 1–12</w:t>
+        </w:r>
+      </w:hyperlink>
+      <w:r>
+        <w:rPr>
+          <w:lang w:val="ar_AE" w:bidi="ar_AE"/>
+        </w:rPr>
+        <w:t>). على الأرجح بدأت الرحلة إلى روما في خريف 59 بعد الميلاد (</w:t>
+      </w:r>
+      <w:hyperlink r:id="rId140">
+        <w:r>
+          <w:rPr>
+            <w:lang w:val="ar_AE" w:bidi="ar_AE"/>
+          </w:rPr>
+          <w:rPr>
+            <w:color w:val="0000EE"/>
+            <w:u w:val="single"/>
+          </w:rPr>
+          <w:t>27: 2</w:t>
+        </w:r>
+      </w:hyperlink>
+      <w:r>
+        <w:rPr>
+          <w:lang w:val="ar_AE" w:bidi="ar_AE"/>
+        </w:rPr>
+        <w:t>) ‎وانتهت في وقت مبكر من 60 بعد الميلاد (</w:t>
+      </w:r>
       <w:hyperlink r:id="rId141">
         <w:r>
           <w:rPr>
@@ -3510,52 +3504,16 @@
             <w:color w:val="0000EE"/>
             <w:u w:val="single"/>
           </w:rPr>
-          <w:t>25: 1–12</w:t>
-        </w:r>
-      </w:hyperlink>
-      <w:r>
-        <w:rPr>
-          <w:lang w:val="ar_AE" w:bidi="ar_AE"/>
-        </w:rPr>
-        <w:t>). على الأرجح بدأت الرحلة إلى روما في خريف 59 بعد الميلاد (</w:t>
+          <w:t>۲۸: ۱۱–۱٦</w:t>
+        </w:r>
+      </w:hyperlink>
+      <w:r>
+        <w:rPr>
+          <w:lang w:val="ar_AE" w:bidi="ar_AE"/>
+        </w:rPr>
+        <w:t>). وظل بولس في روما "سنتين كاملتين" (</w:t>
       </w:r>
       <w:hyperlink r:id="rId142">
-        <w:r>
-          <w:rPr>
-            <w:lang w:val="ar_AE" w:bidi="ar_AE"/>
-          </w:rPr>
-          <w:rPr>
-            <w:color w:val="0000EE"/>
-            <w:u w:val="single"/>
-          </w:rPr>
-          <w:t>27: 2</w:t>
-        </w:r>
-      </w:hyperlink>
-      <w:r>
-        <w:rPr>
-          <w:lang w:val="ar_AE" w:bidi="ar_AE"/>
-        </w:rPr>
-        <w:t>) ‎وانتهت في وقت مبكر من 60 بعد الميلاد (</w:t>
-      </w:r>
-      <w:hyperlink r:id="rId143">
-        <w:r>
-          <w:rPr>
-            <w:lang w:val="ar_AE" w:bidi="ar_AE"/>
-          </w:rPr>
-          <w:rPr>
-            <w:color w:val="0000EE"/>
-            <w:u w:val="single"/>
-          </w:rPr>
-          <w:t>۲۸: ۱۱–۱٦</w:t>
-        </w:r>
-      </w:hyperlink>
-      <w:r>
-        <w:rPr>
-          <w:lang w:val="ar_AE" w:bidi="ar_AE"/>
-        </w:rPr>
-        <w:t>). وظل بولس في روما "سنتين كاملتين" (</w:t>
-      </w:r>
-      <w:hyperlink r:id="rId144">
         <w:r>
           <w:rPr>
             <w:lang w:val="ar_AE" w:bidi="ar_AE"/>

--- a/arb/docx/44.content.docx
+++ b/arb/docx/44.content.docx
@@ -163,28 +163,6 @@
           <w:lang w:val="ar_AE" w:bidi="ar_AE"/>
         </w:rPr>
         <w:t>ACT</w:t>
-      </w:r>
-      <w:r>
-        <w:rPr>
-          <w:lang w:val="ar_AE" w:bidi="ar_AE"/>
-        </w:rPr>
-      </w:r>
-    </w:p>
-    <w:p>
-      <w:pPr>
-        <w:bidi/>
-      </w:pPr>
-      <w:r>
-        <w:rPr>
-          <w:lang w:val="ar_AE" w:bidi="ar_AE"/>
-        </w:rPr>
-      </w:r>
-      <w:r>
-        <w:rPr>
-          <w:i/>
-          <w:lang w:val="ar_AE" w:bidi="ar_AE"/>
-        </w:rPr>
-        <w:t>سفر أعمال الرسل</w:t>
       </w:r>
       <w:r>
         <w:rPr>
